--- a/syllabi/SyllabusF2020.docx
+++ b/syllabi/SyllabusF2020.docx
@@ -81,8 +81,6 @@
         </w:rPr>
         <w:t>9223</w:t>
       </w:r>
-      <w:bookmarkStart w:id="0" w:name="_GoBack"/>
-      <w:bookmarkEnd w:id="0"/>
       <w:r>
         <w:rPr>
           <w:rFonts w:ascii="Times New Roman" w:hAnsi="Times New Roman" w:cs="Times New Roman"/>
@@ -1356,19 +1354,19 @@
         <w:rPr>
           <w:rFonts w:ascii="Times New Roman" w:hAnsi="Times New Roman" w:cs="Times New Roman"/>
         </w:rPr>
-        <w:t xml:space="preserve">, Weather, Messaging, </w:t>
-      </w:r>
-      <w:r>
-        <w:rPr>
-          <w:rFonts w:ascii="Times New Roman" w:hAnsi="Times New Roman" w:cs="Times New Roman"/>
-        </w:rPr>
-        <w:t xml:space="preserve">or </w:t>
-      </w:r>
-      <w:r>
-        <w:rPr>
-          <w:rFonts w:ascii="Times New Roman" w:hAnsi="Times New Roman" w:cs="Times New Roman"/>
-        </w:rPr>
-        <w:t xml:space="preserve">Productivity </w:t>
+        <w:t>, Weather, Messaging, Productivity</w:t>
+      </w:r>
+      <w:r>
+        <w:rPr>
+          <w:rFonts w:ascii="Times New Roman" w:hAnsi="Times New Roman" w:cs="Times New Roman"/>
+        </w:rPr>
+        <w:t xml:space="preserve">, </w:t>
+      </w:r>
+      <w:r>
+        <w:rPr>
+          <w:rFonts w:ascii="Times New Roman" w:hAnsi="Times New Roman" w:cs="Times New Roman"/>
+        </w:rPr>
+        <w:t xml:space="preserve">Betting, or Courses sign up </w:t>
       </w:r>
       <w:r>
         <w:rPr>
@@ -1392,7 +1390,7 @@
         <w:rPr>
           <w:rFonts w:ascii="Times New Roman" w:hAnsi="Times New Roman" w:cs="Times New Roman"/>
         </w:rPr>
-        <w:t>. Below you can find a project breakdown</w:t>
+        <w:t>. Below you can find project breakdown</w:t>
       </w:r>
       <w:r>
         <w:rPr>
@@ -1790,7 +1788,21 @@
         <w:rPr>
           <w:rFonts w:ascii="Times New Roman" w:hAnsi="Times New Roman"/>
         </w:rPr>
-        <w:t xml:space="preserve">Deploy your application on </w:t>
+        <w:t>Host</w:t>
+      </w:r>
+      <w:r>
+        <w:rPr>
+          <w:rFonts w:ascii="Times New Roman" w:hAnsi="Times New Roman"/>
+        </w:rPr>
+        <w:t xml:space="preserve"> your appli</w:t>
+      </w:r>
+      <w:bookmarkStart w:id="0" w:name="_GoBack"/>
+      <w:bookmarkEnd w:id="0"/>
+      <w:r>
+        <w:rPr>
+          <w:rFonts w:ascii="Times New Roman" w:hAnsi="Times New Roman"/>
+        </w:rPr>
+        <w:t xml:space="preserve">cation on </w:t>
       </w:r>
       <w:r>
         <w:rPr>
@@ -2059,8 +2071,15 @@
       <w:r>
         <w:rPr>
           <w:rFonts w:ascii="Times New Roman" w:hAnsi="Times New Roman"/>
-        </w:rPr>
-        <w:t>Automated testing: s</w:t>
+          <w:u w:val="single"/>
+        </w:rPr>
+        <w:t>Automated testing</w:t>
+      </w:r>
+      <w:r>
+        <w:rPr>
+          <w:rFonts w:ascii="Times New Roman" w:hAnsi="Times New Roman"/>
+        </w:rPr>
+        <w:t>: s</w:t>
       </w:r>
       <w:r>
         <w:rPr>

--- a/syllabi/SyllabusF2020.docx
+++ b/syllabi/SyllabusF2020.docx
@@ -1,6 +1,6 @@
 
 <file path=word/document.xml><?xml version="1.0" encoding="utf-8"?>
-<w:document xmlns:wpc="http://schemas.microsoft.com/office/word/2010/wordprocessingCanvas" xmlns:cx="http://schemas.microsoft.com/office/drawing/2014/chartex" xmlns:cx1="http://schemas.microsoft.com/office/drawing/2015/9/8/chartex" xmlns:cx2="http://schemas.microsoft.com/office/drawing/2015/10/21/chartex" xmlns:cx3="http://schemas.microsoft.com/office/drawing/2016/5/9/chartex" xmlns:cx4="http://schemas.microsoft.com/office/drawing/2016/5/10/chartex" xmlns:cx5="http://schemas.microsoft.com/office/drawing/2016/5/11/chartex" xmlns:cx6="http://schemas.microsoft.com/office/drawing/2016/5/12/chartex" xmlns:cx7="http://schemas.microsoft.com/office/drawing/2016/5/13/chartex" xmlns:cx8="http://schemas.microsoft.com/office/drawing/2016/5/14/chartex" xmlns:mc="http://schemas.openxmlformats.org/markup-compatibility/2006" xmlns:aink="http://schemas.microsoft.com/office/drawing/2016/ink" xmlns:am3d="http://schemas.microsoft.com/office/drawing/2017/model3d" xmlns:o="urn:schemas-microsoft-com:office:office" xmlns:r="http://schemas.openxmlformats.org/officeDocument/2006/relationships" xmlns:m="http://schemas.openxmlformats.org/officeDocument/2006/math" xmlns:v="urn:schemas-microsoft-com:vml" xmlns:wp14="http://schemas.microsoft.com/office/word/2010/wordprocessingDrawing" xmlns:wp="http://schemas.openxmlformats.org/drawingml/2006/wordprocessingDrawing" xmlns:w10="urn:schemas-microsoft-com:office:word" xmlns:w="http://schemas.openxmlformats.org/wordprocessingml/2006/main" xmlns:w14="http://schemas.microsoft.com/office/word/2010/wordml" xmlns:w15="http://schemas.microsoft.com/office/word/2012/wordml" xmlns:w16cid="http://schemas.microsoft.com/office/word/2016/wordml/cid" xmlns:w16se="http://schemas.microsoft.com/office/word/2015/wordml/symex" xmlns:wpg="http://schemas.microsoft.com/office/word/2010/wordprocessingGroup" xmlns:wpi="http://schemas.microsoft.com/office/word/2010/wordprocessingInk" xmlns:wne="http://schemas.microsoft.com/office/word/2006/wordml" xmlns:wps="http://schemas.microsoft.com/office/word/2010/wordprocessingShape" mc:Ignorable="w14 w15 w16se w16cid wp14">
+<w:document xmlns:wpc="http://schemas.microsoft.com/office/word/2010/wordprocessingCanvas" xmlns:mo="http://schemas.microsoft.com/office/mac/office/2008/main" xmlns:mc="http://schemas.openxmlformats.org/markup-compatibility/2006" xmlns:mv="urn:schemas-microsoft-com:mac:vml" xmlns:o="urn:schemas-microsoft-com:office:office" xmlns:r="http://schemas.openxmlformats.org/officeDocument/2006/relationships" xmlns:m="http://schemas.openxmlformats.org/officeDocument/2006/math" xmlns:v="urn:schemas-microsoft-com:vml" xmlns:wp14="http://schemas.microsoft.com/office/word/2010/wordprocessingDrawing" xmlns:wp="http://schemas.openxmlformats.org/drawingml/2006/wordprocessingDrawing" xmlns:w10="urn:schemas-microsoft-com:office:word" xmlns:w="http://schemas.openxmlformats.org/wordprocessingml/2006/main" xmlns:w14="http://schemas.microsoft.com/office/word/2010/wordml" xmlns:w15="http://schemas.microsoft.com/office/word/2012/wordml" xmlns:wpg="http://schemas.microsoft.com/office/word/2010/wordprocessingGroup" xmlns:wpi="http://schemas.microsoft.com/office/word/2010/wordprocessingInk" xmlns:wne="http://schemas.microsoft.com/office/word/2006/wordml" xmlns:wps="http://schemas.microsoft.com/office/word/2010/wordprocessingShape" mc:Ignorable="w14 w15 wp14">
   <w:body>
     <w:p>
       <w:pPr>
@@ -228,7 +228,7 @@
         <w:rPr>
           <w:rFonts w:ascii="Times New Roman" w:hAnsi="Times New Roman" w:cs="Times New Roman"/>
         </w:rPr>
-        <w:t>1</w:t>
+        <w:t>2</w:t>
       </w:r>
       <w:r>
         <w:rPr>
@@ -240,7 +240,7 @@
         <w:rPr>
           <w:rFonts w:ascii="Times New Roman" w:hAnsi="Times New Roman" w:cs="Times New Roman"/>
         </w:rPr>
-        <w:t>55</w:t>
+        <w:t>30</w:t>
       </w:r>
       <w:r>
         <w:rPr>
@@ -1080,13 +1080,7 @@
         <w:rPr>
           <w:rFonts w:ascii="Times New Roman" w:hAnsi="Times New Roman" w:cs="Times New Roman"/>
         </w:rPr>
-        <w:t xml:space="preserve"> </w:t>
-      </w:r>
-      <w:r>
-        <w:rPr>
-          <w:rFonts w:ascii="Times New Roman" w:hAnsi="Times New Roman" w:cs="Times New Roman"/>
-        </w:rPr>
-        <w:t xml:space="preserve">Please note that you are graded on </w:t>
+        <w:t xml:space="preserve"> Please note that you are graded on </w:t>
       </w:r>
       <w:r>
         <w:rPr>
@@ -1110,19 +1104,7 @@
         <w:rPr>
           <w:rFonts w:ascii="Times New Roman" w:hAnsi="Times New Roman" w:cs="Times New Roman"/>
         </w:rPr>
-        <w:t>overall</w:t>
-      </w:r>
-      <w:r>
-        <w:rPr>
-          <w:rFonts w:ascii="Times New Roman" w:hAnsi="Times New Roman" w:cs="Times New Roman"/>
-        </w:rPr>
-        <w:t xml:space="preserve">, </w:t>
-      </w:r>
-      <w:r>
-        <w:rPr>
-          <w:rFonts w:ascii="Times New Roman" w:hAnsi="Times New Roman" w:cs="Times New Roman"/>
-        </w:rPr>
-        <w:t>as well as your individual contribution to the project.</w:t>
+        <w:t>overall, as well as your individual contribution to the project.</w:t>
       </w:r>
     </w:p>
     <w:p>
@@ -1340,21 +1322,7 @@
         <w:rPr>
           <w:rFonts w:ascii="Times New Roman" w:hAnsi="Times New Roman" w:cs="Times New Roman"/>
         </w:rPr>
-        <w:t xml:space="preserve"> Some of the projects that students might choose to pursue are, but not limited to Social Media, </w:t>
-      </w:r>
-      <w:proofErr w:type="spellStart"/>
-      <w:r>
-        <w:rPr>
-          <w:rFonts w:ascii="Times New Roman" w:hAnsi="Times New Roman" w:cs="Times New Roman"/>
-        </w:rPr>
-        <w:t>E_commerce</w:t>
-      </w:r>
-      <w:proofErr w:type="spellEnd"/>
-      <w:r>
-        <w:rPr>
-          <w:rFonts w:ascii="Times New Roman" w:hAnsi="Times New Roman" w:cs="Times New Roman"/>
-        </w:rPr>
-        <w:t>, Weather, Messaging, Productivity</w:t>
+        <w:t xml:space="preserve"> Some of the projects that students might choose to pursue are, but not limited to Social Media, E_commerce, Weather, Messaging, Productivity</w:t>
       </w:r>
       <w:r>
         <w:rPr>
@@ -1775,10 +1743,25 @@
     </w:p>
     <w:p>
       <w:pPr>
+        <w:rPr>
+          <w:rFonts w:ascii="Times New Roman" w:hAnsi="Times New Roman"/>
+          <w:b/>
+        </w:rPr>
+      </w:pPr>
+      <w:r>
+        <w:rPr>
+          <w:rFonts w:ascii="Times New Roman" w:hAnsi="Times New Roman"/>
+          <w:b/>
+        </w:rPr>
+        <w:t>Phase 3, due Oct 6</w:t>
+      </w:r>
+    </w:p>
+    <w:p>
+      <w:pPr>
         <w:pStyle w:val="ListParagraph"/>
         <w:numPr>
           <w:ilvl w:val="0"/>
-          <w:numId w:val="7"/>
+          <w:numId w:val="13"/>
         </w:numPr>
         <w:rPr>
           <w:rFonts w:ascii="Times New Roman" w:hAnsi="Times New Roman"/>
@@ -1788,59 +1771,33 @@
         <w:rPr>
           <w:rFonts w:ascii="Times New Roman" w:hAnsi="Times New Roman"/>
         </w:rPr>
-        <w:t>Host</w:t>
-      </w:r>
-      <w:r>
-        <w:rPr>
-          <w:rFonts w:ascii="Times New Roman" w:hAnsi="Times New Roman"/>
-        </w:rPr>
-        <w:t xml:space="preserve"> your appli</w:t>
-      </w:r>
-      <w:bookmarkStart w:id="0" w:name="_GoBack"/>
-      <w:bookmarkEnd w:id="0"/>
-      <w:r>
-        <w:rPr>
-          <w:rFonts w:ascii="Times New Roman" w:hAnsi="Times New Roman"/>
-        </w:rPr>
-        <w:t xml:space="preserve">cation on </w:t>
+        <w:t xml:space="preserve">Create a </w:t>
       </w:r>
       <w:r>
         <w:rPr>
           <w:rFonts w:ascii="Times New Roman" w:hAnsi="Times New Roman"/>
           <w:u w:val="single"/>
         </w:rPr>
-        <w:t>pythonanywhere.com</w:t>
+        <w:t>M</w:t>
       </w:r>
       <w:r>
         <w:rPr>
           <w:rFonts w:ascii="Times New Roman" w:hAnsi="Times New Roman"/>
           <w:u w:val="single"/>
         </w:rPr>
+        <w:t>akefile</w:t>
+      </w:r>
+      <w:r>
+        <w:rPr>
+          <w:rFonts w:ascii="Times New Roman" w:hAnsi="Times New Roman"/>
+        </w:rPr>
         <w:t xml:space="preserve"> </w:t>
       </w:r>
       <w:r>
         <w:rPr>
           <w:rFonts w:ascii="Times New Roman" w:hAnsi="Times New Roman"/>
         </w:rPr>
-        <w:t>(</w:t>
-      </w:r>
-      <w:r>
-        <w:rPr>
-          <w:rFonts w:ascii="Times New Roman" w:hAnsi="Times New Roman"/>
-        </w:rPr>
-        <w:t>You should create a student account</w:t>
-      </w:r>
-      <w:r>
-        <w:rPr>
-          <w:rFonts w:ascii="Times New Roman" w:hAnsi="Times New Roman"/>
-        </w:rPr>
-        <w:t>)</w:t>
-      </w:r>
-      <w:r>
-        <w:rPr>
-          <w:rFonts w:ascii="Times New Roman" w:hAnsi="Times New Roman"/>
-        </w:rPr>
-        <w:t>.</w:t>
+        <w:t xml:space="preserve">allowing you to run tests locally, as well as push code into production. </w:t>
       </w:r>
     </w:p>
     <w:p>
@@ -1855,7 +1812,14 @@
           <w:rFonts w:ascii="Times New Roman" w:hAnsi="Times New Roman"/>
           <w:b/>
         </w:rPr>
-        <w:t xml:space="preserve">Phase 3, due Oct 6 </w:t>
+        <w:t>Phase 4, due Oct 20</w:t>
+      </w:r>
+      <w:r>
+        <w:rPr>
+          <w:rFonts w:ascii="Times New Roman" w:hAnsi="Times New Roman"/>
+          <w:b/>
+        </w:rPr>
+        <w:t xml:space="preserve"> </w:t>
       </w:r>
     </w:p>
     <w:p>
@@ -2054,7 +2018,16 @@
           <w:rFonts w:ascii="Times New Roman" w:hAnsi="Times New Roman"/>
           <w:b/>
         </w:rPr>
-        <w:t>Phase 4, due Oct 20</w:t>
+        <w:t>Phase 5</w:t>
+      </w:r>
+      <w:bookmarkStart w:id="0" w:name="_GoBack"/>
+      <w:bookmarkEnd w:id="0"/>
+      <w:r>
+        <w:rPr>
+          <w:rFonts w:ascii="Times New Roman" w:hAnsi="Times New Roman"/>
+          <w:b/>
+        </w:rPr>
+        <w:t>, due Oct 3</w:t>
       </w:r>
     </w:p>
     <w:p>
@@ -2124,77 +2097,6 @@
           <w:rFonts w:ascii="Times New Roman" w:hAnsi="Times New Roman"/>
         </w:rPr>
         <w:t>.</w:t>
-      </w:r>
-    </w:p>
-    <w:p>
-      <w:pPr>
-        <w:rPr>
-          <w:rFonts w:ascii="Times New Roman" w:hAnsi="Times New Roman"/>
-          <w:b/>
-        </w:rPr>
-      </w:pPr>
-      <w:r>
-        <w:rPr>
-          <w:rFonts w:ascii="Times New Roman" w:hAnsi="Times New Roman"/>
-          <w:b/>
-        </w:rPr>
-        <w:t>Phase 5, due Nov 3</w:t>
-      </w:r>
-    </w:p>
-    <w:p>
-      <w:pPr>
-        <w:pStyle w:val="ListParagraph"/>
-        <w:numPr>
-          <w:ilvl w:val="0"/>
-          <w:numId w:val="13"/>
-        </w:numPr>
-        <w:rPr>
-          <w:rFonts w:ascii="Times New Roman" w:hAnsi="Times New Roman"/>
-        </w:rPr>
-      </w:pPr>
-      <w:r>
-        <w:rPr>
-          <w:rFonts w:ascii="Times New Roman" w:hAnsi="Times New Roman"/>
-        </w:rPr>
-        <w:t xml:space="preserve">Create a </w:t>
-      </w:r>
-      <w:r>
-        <w:rPr>
-          <w:rFonts w:ascii="Times New Roman" w:hAnsi="Times New Roman"/>
-          <w:u w:val="single"/>
-        </w:rPr>
-        <w:t>M</w:t>
-      </w:r>
-      <w:r>
-        <w:rPr>
-          <w:rFonts w:ascii="Times New Roman" w:hAnsi="Times New Roman"/>
-          <w:u w:val="single"/>
-        </w:rPr>
-        <w:t>akefile</w:t>
-      </w:r>
-      <w:r>
-        <w:rPr>
-          <w:rFonts w:ascii="Times New Roman" w:hAnsi="Times New Roman"/>
-        </w:rPr>
-        <w:t xml:space="preserve"> </w:t>
-      </w:r>
-      <w:r>
-        <w:rPr>
-          <w:rFonts w:ascii="Times New Roman" w:hAnsi="Times New Roman"/>
-        </w:rPr>
-        <w:t>allowing you to run tests</w:t>
-      </w:r>
-      <w:r>
-        <w:rPr>
-          <w:rFonts w:ascii="Times New Roman" w:hAnsi="Times New Roman"/>
-        </w:rPr>
-        <w:t xml:space="preserve"> locally</w:t>
-      </w:r>
-      <w:r>
-        <w:rPr>
-          <w:rFonts w:ascii="Times New Roman" w:hAnsi="Times New Roman"/>
-        </w:rPr>
-        <w:t xml:space="preserve">, as well as push code into production. </w:t>
       </w:r>
     </w:p>
     <w:p>
@@ -2748,7 +2650,7 @@
 </file>
 
 <file path=word/endnotes.xml><?xml version="1.0" encoding="utf-8"?>
-<w:endnotes xmlns:wpc="http://schemas.microsoft.com/office/word/2010/wordprocessingCanvas" xmlns:cx="http://schemas.microsoft.com/office/drawing/2014/chartex" xmlns:cx1="http://schemas.microsoft.com/office/drawing/2015/9/8/chartex" xmlns:cx2="http://schemas.microsoft.com/office/drawing/2015/10/21/chartex" xmlns:cx3="http://schemas.microsoft.com/office/drawing/2016/5/9/chartex" xmlns:cx4="http://schemas.microsoft.com/office/drawing/2016/5/10/chartex" xmlns:cx5="http://schemas.microsoft.com/office/drawing/2016/5/11/chartex" xmlns:cx6="http://schemas.microsoft.com/office/drawing/2016/5/12/chartex" xmlns:cx7="http://schemas.microsoft.com/office/drawing/2016/5/13/chartex" xmlns:cx8="http://schemas.microsoft.com/office/drawing/2016/5/14/chartex" xmlns:mc="http://schemas.openxmlformats.org/markup-compatibility/2006" xmlns:aink="http://schemas.microsoft.com/office/drawing/2016/ink" xmlns:am3d="http://schemas.microsoft.com/office/drawing/2017/model3d" xmlns:o="urn:schemas-microsoft-com:office:office" xmlns:r="http://schemas.openxmlformats.org/officeDocument/2006/relationships" xmlns:m="http://schemas.openxmlformats.org/officeDocument/2006/math" xmlns:v="urn:schemas-microsoft-com:vml" xmlns:wp14="http://schemas.microsoft.com/office/word/2010/wordprocessingDrawing" xmlns:wp="http://schemas.openxmlformats.org/drawingml/2006/wordprocessingDrawing" xmlns:w10="urn:schemas-microsoft-com:office:word" xmlns:w="http://schemas.openxmlformats.org/wordprocessingml/2006/main" xmlns:w14="http://schemas.microsoft.com/office/word/2010/wordml" xmlns:w15="http://schemas.microsoft.com/office/word/2012/wordml" xmlns:w16cid="http://schemas.microsoft.com/office/word/2016/wordml/cid" xmlns:w16se="http://schemas.microsoft.com/office/word/2015/wordml/symex" xmlns:wpg="http://schemas.microsoft.com/office/word/2010/wordprocessingGroup" xmlns:wpi="http://schemas.microsoft.com/office/word/2010/wordprocessingInk" xmlns:wne="http://schemas.microsoft.com/office/word/2006/wordml" xmlns:wps="http://schemas.microsoft.com/office/word/2010/wordprocessingShape" mc:Ignorable="w14 w15 w16se w16cid wp14">
+<w:endnotes xmlns:wpc="http://schemas.microsoft.com/office/word/2010/wordprocessingCanvas" xmlns:mo="http://schemas.microsoft.com/office/mac/office/2008/main" xmlns:mc="http://schemas.openxmlformats.org/markup-compatibility/2006" xmlns:mv="urn:schemas-microsoft-com:mac:vml" xmlns:o="urn:schemas-microsoft-com:office:office" xmlns:r="http://schemas.openxmlformats.org/officeDocument/2006/relationships" xmlns:m="http://schemas.openxmlformats.org/officeDocument/2006/math" xmlns:v="urn:schemas-microsoft-com:vml" xmlns:wp14="http://schemas.microsoft.com/office/word/2010/wordprocessingDrawing" xmlns:wp="http://schemas.openxmlformats.org/drawingml/2006/wordprocessingDrawing" xmlns:w10="urn:schemas-microsoft-com:office:word" xmlns:w="http://schemas.openxmlformats.org/wordprocessingml/2006/main" xmlns:w14="http://schemas.microsoft.com/office/word/2010/wordml" xmlns:w15="http://schemas.microsoft.com/office/word/2012/wordml" xmlns:wpg="http://schemas.microsoft.com/office/word/2010/wordprocessingGroup" xmlns:wpi="http://schemas.microsoft.com/office/word/2010/wordprocessingInk" xmlns:wne="http://schemas.microsoft.com/office/word/2006/wordml" xmlns:wps="http://schemas.microsoft.com/office/word/2010/wordprocessingShape" mc:Ignorable="w14 w15 wp14">
   <w:endnote w:type="separator" w:id="-1">
     <w:p>
       <w:r>
@@ -2767,7 +2669,7 @@
 </file>
 
 <file path=word/footer1.xml><?xml version="1.0" encoding="utf-8"?>
-<w:ftr xmlns:wpc="http://schemas.microsoft.com/office/word/2010/wordprocessingCanvas" xmlns:cx="http://schemas.microsoft.com/office/drawing/2014/chartex" xmlns:cx1="http://schemas.microsoft.com/office/drawing/2015/9/8/chartex" xmlns:cx2="http://schemas.microsoft.com/office/drawing/2015/10/21/chartex" xmlns:cx3="http://schemas.microsoft.com/office/drawing/2016/5/9/chartex" xmlns:cx4="http://schemas.microsoft.com/office/drawing/2016/5/10/chartex" xmlns:cx5="http://schemas.microsoft.com/office/drawing/2016/5/11/chartex" xmlns:cx6="http://schemas.microsoft.com/office/drawing/2016/5/12/chartex" xmlns:cx7="http://schemas.microsoft.com/office/drawing/2016/5/13/chartex" xmlns:cx8="http://schemas.microsoft.com/office/drawing/2016/5/14/chartex" xmlns:mc="http://schemas.openxmlformats.org/markup-compatibility/2006" xmlns:aink="http://schemas.microsoft.com/office/drawing/2016/ink" xmlns:am3d="http://schemas.microsoft.com/office/drawing/2017/model3d" xmlns:o="urn:schemas-microsoft-com:office:office" xmlns:r="http://schemas.openxmlformats.org/officeDocument/2006/relationships" xmlns:m="http://schemas.openxmlformats.org/officeDocument/2006/math" xmlns:v="urn:schemas-microsoft-com:vml" xmlns:wp14="http://schemas.microsoft.com/office/word/2010/wordprocessingDrawing" xmlns:wp="http://schemas.openxmlformats.org/drawingml/2006/wordprocessingDrawing" xmlns:w10="urn:schemas-microsoft-com:office:word" xmlns:w="http://schemas.openxmlformats.org/wordprocessingml/2006/main" xmlns:w14="http://schemas.microsoft.com/office/word/2010/wordml" xmlns:w15="http://schemas.microsoft.com/office/word/2012/wordml" xmlns:w16cid="http://schemas.microsoft.com/office/word/2016/wordml/cid" xmlns:w16se="http://schemas.microsoft.com/office/word/2015/wordml/symex" xmlns:wpg="http://schemas.microsoft.com/office/word/2010/wordprocessingGroup" xmlns:wpi="http://schemas.microsoft.com/office/word/2010/wordprocessingInk" xmlns:wne="http://schemas.microsoft.com/office/word/2006/wordml" xmlns:wps="http://schemas.microsoft.com/office/word/2010/wordprocessingShape" mc:Ignorable="w14 w15 w16se w16cid wp14">
+<w:ftr xmlns:wpc="http://schemas.microsoft.com/office/word/2010/wordprocessingCanvas" xmlns:mo="http://schemas.microsoft.com/office/mac/office/2008/main" xmlns:mc="http://schemas.openxmlformats.org/markup-compatibility/2006" xmlns:mv="urn:schemas-microsoft-com:mac:vml" xmlns:o="urn:schemas-microsoft-com:office:office" xmlns:r="http://schemas.openxmlformats.org/officeDocument/2006/relationships" xmlns:m="http://schemas.openxmlformats.org/officeDocument/2006/math" xmlns:v="urn:schemas-microsoft-com:vml" xmlns:wp14="http://schemas.microsoft.com/office/word/2010/wordprocessingDrawing" xmlns:wp="http://schemas.openxmlformats.org/drawingml/2006/wordprocessingDrawing" xmlns:w10="urn:schemas-microsoft-com:office:word" xmlns:w="http://schemas.openxmlformats.org/wordprocessingml/2006/main" xmlns:w14="http://schemas.microsoft.com/office/word/2010/wordml" xmlns:w15="http://schemas.microsoft.com/office/word/2012/wordml" xmlns:wpg="http://schemas.microsoft.com/office/word/2010/wordprocessingGroup" xmlns:wpi="http://schemas.microsoft.com/office/word/2010/wordprocessingInk" xmlns:wne="http://schemas.microsoft.com/office/word/2006/wordml" xmlns:wps="http://schemas.microsoft.com/office/word/2010/wordprocessingShape" mc:Ignorable="w14 w15 wp14">
   <w:p>
     <w:pPr>
       <w:pStyle w:val="Footer"/>
@@ -2804,7 +2706,7 @@
 </file>
 
 <file path=word/footer2.xml><?xml version="1.0" encoding="utf-8"?>
-<w:ftr xmlns:wpc="http://schemas.microsoft.com/office/word/2010/wordprocessingCanvas" xmlns:cx="http://schemas.microsoft.com/office/drawing/2014/chartex" xmlns:cx1="http://schemas.microsoft.com/office/drawing/2015/9/8/chartex" xmlns:cx2="http://schemas.microsoft.com/office/drawing/2015/10/21/chartex" xmlns:cx3="http://schemas.microsoft.com/office/drawing/2016/5/9/chartex" xmlns:cx4="http://schemas.microsoft.com/office/drawing/2016/5/10/chartex" xmlns:cx5="http://schemas.microsoft.com/office/drawing/2016/5/11/chartex" xmlns:cx6="http://schemas.microsoft.com/office/drawing/2016/5/12/chartex" xmlns:cx7="http://schemas.microsoft.com/office/drawing/2016/5/13/chartex" xmlns:cx8="http://schemas.microsoft.com/office/drawing/2016/5/14/chartex" xmlns:mc="http://schemas.openxmlformats.org/markup-compatibility/2006" xmlns:aink="http://schemas.microsoft.com/office/drawing/2016/ink" xmlns:am3d="http://schemas.microsoft.com/office/drawing/2017/model3d" xmlns:o="urn:schemas-microsoft-com:office:office" xmlns:r="http://schemas.openxmlformats.org/officeDocument/2006/relationships" xmlns:m="http://schemas.openxmlformats.org/officeDocument/2006/math" xmlns:v="urn:schemas-microsoft-com:vml" xmlns:wp14="http://schemas.microsoft.com/office/word/2010/wordprocessingDrawing" xmlns:wp="http://schemas.openxmlformats.org/drawingml/2006/wordprocessingDrawing" xmlns:w10="urn:schemas-microsoft-com:office:word" xmlns:w="http://schemas.openxmlformats.org/wordprocessingml/2006/main" xmlns:w14="http://schemas.microsoft.com/office/word/2010/wordml" xmlns:w15="http://schemas.microsoft.com/office/word/2012/wordml" xmlns:w16cid="http://schemas.microsoft.com/office/word/2016/wordml/cid" xmlns:w16se="http://schemas.microsoft.com/office/word/2015/wordml/symex" xmlns:wpg="http://schemas.microsoft.com/office/word/2010/wordprocessingGroup" xmlns:wpi="http://schemas.microsoft.com/office/word/2010/wordprocessingInk" xmlns:wne="http://schemas.microsoft.com/office/word/2006/wordml" xmlns:wps="http://schemas.microsoft.com/office/word/2010/wordprocessingShape" mc:Ignorable="w14 w15 w16se w16cid wp14">
+<w:ftr xmlns:wpc="http://schemas.microsoft.com/office/word/2010/wordprocessingCanvas" xmlns:mo="http://schemas.microsoft.com/office/mac/office/2008/main" xmlns:mc="http://schemas.openxmlformats.org/markup-compatibility/2006" xmlns:mv="urn:schemas-microsoft-com:mac:vml" xmlns:o="urn:schemas-microsoft-com:office:office" xmlns:r="http://schemas.openxmlformats.org/officeDocument/2006/relationships" xmlns:m="http://schemas.openxmlformats.org/officeDocument/2006/math" xmlns:v="urn:schemas-microsoft-com:vml" xmlns:wp14="http://schemas.microsoft.com/office/word/2010/wordprocessingDrawing" xmlns:wp="http://schemas.openxmlformats.org/drawingml/2006/wordprocessingDrawing" xmlns:w10="urn:schemas-microsoft-com:office:word" xmlns:w="http://schemas.openxmlformats.org/wordprocessingml/2006/main" xmlns:w14="http://schemas.microsoft.com/office/word/2010/wordml" xmlns:w15="http://schemas.microsoft.com/office/word/2012/wordml" xmlns:wpg="http://schemas.microsoft.com/office/word/2010/wordprocessingGroup" xmlns:wpi="http://schemas.microsoft.com/office/word/2010/wordprocessingInk" xmlns:wne="http://schemas.microsoft.com/office/word/2006/wordml" xmlns:wps="http://schemas.microsoft.com/office/word/2010/wordprocessingShape" mc:Ignorable="w14 w15 wp14">
   <w:p>
     <w:pPr>
       <w:pStyle w:val="Footer"/>
@@ -2836,7 +2738,7 @@
         <w:rStyle w:val="PageNumber"/>
         <w:noProof/>
       </w:rPr>
-      <w:t>1</w:t>
+      <w:t>2</w:t>
     </w:r>
     <w:r>
       <w:rPr>
@@ -2854,7 +2756,7 @@
 </file>
 
 <file path=word/footnotes.xml><?xml version="1.0" encoding="utf-8"?>
-<w:footnotes xmlns:wpc="http://schemas.microsoft.com/office/word/2010/wordprocessingCanvas" xmlns:cx="http://schemas.microsoft.com/office/drawing/2014/chartex" xmlns:cx1="http://schemas.microsoft.com/office/drawing/2015/9/8/chartex" xmlns:cx2="http://schemas.microsoft.com/office/drawing/2015/10/21/chartex" xmlns:cx3="http://schemas.microsoft.com/office/drawing/2016/5/9/chartex" xmlns:cx4="http://schemas.microsoft.com/office/drawing/2016/5/10/chartex" xmlns:cx5="http://schemas.microsoft.com/office/drawing/2016/5/11/chartex" xmlns:cx6="http://schemas.microsoft.com/office/drawing/2016/5/12/chartex" xmlns:cx7="http://schemas.microsoft.com/office/drawing/2016/5/13/chartex" xmlns:cx8="http://schemas.microsoft.com/office/drawing/2016/5/14/chartex" xmlns:mc="http://schemas.openxmlformats.org/markup-compatibility/2006" xmlns:aink="http://schemas.microsoft.com/office/drawing/2016/ink" xmlns:am3d="http://schemas.microsoft.com/office/drawing/2017/model3d" xmlns:o="urn:schemas-microsoft-com:office:office" xmlns:r="http://schemas.openxmlformats.org/officeDocument/2006/relationships" xmlns:m="http://schemas.openxmlformats.org/officeDocument/2006/math" xmlns:v="urn:schemas-microsoft-com:vml" xmlns:wp14="http://schemas.microsoft.com/office/word/2010/wordprocessingDrawing" xmlns:wp="http://schemas.openxmlformats.org/drawingml/2006/wordprocessingDrawing" xmlns:w10="urn:schemas-microsoft-com:office:word" xmlns:w="http://schemas.openxmlformats.org/wordprocessingml/2006/main" xmlns:w14="http://schemas.microsoft.com/office/word/2010/wordml" xmlns:w15="http://schemas.microsoft.com/office/word/2012/wordml" xmlns:w16cid="http://schemas.microsoft.com/office/word/2016/wordml/cid" xmlns:w16se="http://schemas.microsoft.com/office/word/2015/wordml/symex" xmlns:wpg="http://schemas.microsoft.com/office/word/2010/wordprocessingGroup" xmlns:wpi="http://schemas.microsoft.com/office/word/2010/wordprocessingInk" xmlns:wne="http://schemas.microsoft.com/office/word/2006/wordml" xmlns:wps="http://schemas.microsoft.com/office/word/2010/wordprocessingShape" mc:Ignorable="w14 w15 w16se w16cid wp14">
+<w:footnotes xmlns:wpc="http://schemas.microsoft.com/office/word/2010/wordprocessingCanvas" xmlns:mo="http://schemas.microsoft.com/office/mac/office/2008/main" xmlns:mc="http://schemas.openxmlformats.org/markup-compatibility/2006" xmlns:mv="urn:schemas-microsoft-com:mac:vml" xmlns:o="urn:schemas-microsoft-com:office:office" xmlns:r="http://schemas.openxmlformats.org/officeDocument/2006/relationships" xmlns:m="http://schemas.openxmlformats.org/officeDocument/2006/math" xmlns:v="urn:schemas-microsoft-com:vml" xmlns:wp14="http://schemas.microsoft.com/office/word/2010/wordprocessingDrawing" xmlns:wp="http://schemas.openxmlformats.org/drawingml/2006/wordprocessingDrawing" xmlns:w10="urn:schemas-microsoft-com:office:word" xmlns:w="http://schemas.openxmlformats.org/wordprocessingml/2006/main" xmlns:w14="http://schemas.microsoft.com/office/word/2010/wordml" xmlns:w15="http://schemas.microsoft.com/office/word/2012/wordml" xmlns:wpg="http://schemas.microsoft.com/office/word/2010/wordprocessingGroup" xmlns:wpi="http://schemas.microsoft.com/office/word/2010/wordprocessingInk" xmlns:wne="http://schemas.microsoft.com/office/word/2006/wordml" xmlns:wps="http://schemas.microsoft.com/office/word/2010/wordprocessingShape" mc:Ignorable="w14 w15 wp14">
   <w:footnote w:type="separator" w:id="-1">
     <w:p>
       <w:r>
@@ -2873,8 +2775,8 @@
 </file>
 
 <file path=word/numbering.xml><?xml version="1.0" encoding="utf-8"?>
-<w:numbering xmlns:wpc="http://schemas.microsoft.com/office/word/2010/wordprocessingCanvas" xmlns:cx="http://schemas.microsoft.com/office/drawing/2014/chartex" xmlns:cx1="http://schemas.microsoft.com/office/drawing/2015/9/8/chartex" xmlns:cx2="http://schemas.microsoft.com/office/drawing/2015/10/21/chartex" xmlns:cx3="http://schemas.microsoft.com/office/drawing/2016/5/9/chartex" xmlns:cx4="http://schemas.microsoft.com/office/drawing/2016/5/10/chartex" xmlns:cx5="http://schemas.microsoft.com/office/drawing/2016/5/11/chartex" xmlns:cx6="http://schemas.microsoft.com/office/drawing/2016/5/12/chartex" xmlns:cx7="http://schemas.microsoft.com/office/drawing/2016/5/13/chartex" xmlns:cx8="http://schemas.microsoft.com/office/drawing/2016/5/14/chartex" xmlns:mc="http://schemas.openxmlformats.org/markup-compatibility/2006" xmlns:aink="http://schemas.microsoft.com/office/drawing/2016/ink" xmlns:am3d="http://schemas.microsoft.com/office/drawing/2017/model3d" xmlns:o="urn:schemas-microsoft-com:office:office" xmlns:r="http://schemas.openxmlformats.org/officeDocument/2006/relationships" xmlns:m="http://schemas.openxmlformats.org/officeDocument/2006/math" xmlns:v="urn:schemas-microsoft-com:vml" xmlns:wp14="http://schemas.microsoft.com/office/word/2010/wordprocessingDrawing" xmlns:wp="http://schemas.openxmlformats.org/drawingml/2006/wordprocessingDrawing" xmlns:w10="urn:schemas-microsoft-com:office:word" xmlns:w="http://schemas.openxmlformats.org/wordprocessingml/2006/main" xmlns:w14="http://schemas.microsoft.com/office/word/2010/wordml" xmlns:w15="http://schemas.microsoft.com/office/word/2012/wordml" xmlns:w16cid="http://schemas.microsoft.com/office/word/2016/wordml/cid" xmlns:w16se="http://schemas.microsoft.com/office/word/2015/wordml/symex" xmlns:wpg="http://schemas.microsoft.com/office/word/2010/wordprocessingGroup" xmlns:wpi="http://schemas.microsoft.com/office/word/2010/wordprocessingInk" xmlns:wne="http://schemas.microsoft.com/office/word/2006/wordml" xmlns:wps="http://schemas.microsoft.com/office/word/2010/wordprocessingShape" mc:Ignorable="w14 w15 w16se w16cid wp14">
-  <w:abstractNum w:abstractNumId="0" w15:restartNumberingAfterBreak="0">
+<w:numbering xmlns:wpc="http://schemas.microsoft.com/office/word/2010/wordprocessingCanvas" xmlns:mo="http://schemas.microsoft.com/office/mac/office/2008/main" xmlns:mc="http://schemas.openxmlformats.org/markup-compatibility/2006" xmlns:mv="urn:schemas-microsoft-com:mac:vml" xmlns:o="urn:schemas-microsoft-com:office:office" xmlns:r="http://schemas.openxmlformats.org/officeDocument/2006/relationships" xmlns:m="http://schemas.openxmlformats.org/officeDocument/2006/math" xmlns:v="urn:schemas-microsoft-com:vml" xmlns:wp14="http://schemas.microsoft.com/office/word/2010/wordprocessingDrawing" xmlns:wp="http://schemas.openxmlformats.org/drawingml/2006/wordprocessingDrawing" xmlns:w10="urn:schemas-microsoft-com:office:word" xmlns:w="http://schemas.openxmlformats.org/wordprocessingml/2006/main" xmlns:w14="http://schemas.microsoft.com/office/word/2010/wordml" xmlns:w15="http://schemas.microsoft.com/office/word/2012/wordml" xmlns:wpg="http://schemas.microsoft.com/office/word/2010/wordprocessingGroup" xmlns:wpi="http://schemas.microsoft.com/office/word/2010/wordprocessingInk" xmlns:wne="http://schemas.microsoft.com/office/word/2006/wordml" xmlns:wps="http://schemas.microsoft.com/office/word/2010/wordprocessingShape" mc:Ignorable="w14 w15 wp14">
+  <w:abstractNum w:abstractNumId="0">
     <w:nsid w:val="12E16473"/>
     <w:multiLevelType w:val="hybridMultilevel"/>
     <w:tmpl w:val="A5F664B4"/>
@@ -2987,7 +2889,7 @@
       </w:rPr>
     </w:lvl>
   </w:abstractNum>
-  <w:abstractNum w:abstractNumId="1" w15:restartNumberingAfterBreak="0">
+  <w:abstractNum w:abstractNumId="1">
     <w:nsid w:val="28F87B41"/>
     <w:multiLevelType w:val="hybridMultilevel"/>
     <w:tmpl w:val="78B2A852"/>
@@ -3099,7 +3001,7 @@
       </w:rPr>
     </w:lvl>
   </w:abstractNum>
-  <w:abstractNum w:abstractNumId="2" w15:restartNumberingAfterBreak="0">
+  <w:abstractNum w:abstractNumId="2">
     <w:nsid w:val="2F38242A"/>
     <w:multiLevelType w:val="hybridMultilevel"/>
     <w:tmpl w:val="0D968470"/>
@@ -3211,7 +3113,7 @@
       </w:rPr>
     </w:lvl>
   </w:abstractNum>
-  <w:abstractNum w:abstractNumId="3" w15:restartNumberingAfterBreak="0">
+  <w:abstractNum w:abstractNumId="3">
     <w:nsid w:val="306430F0"/>
     <w:multiLevelType w:val="hybridMultilevel"/>
     <w:tmpl w:val="9030F1FC"/>
@@ -3323,7 +3225,7 @@
       </w:rPr>
     </w:lvl>
   </w:abstractNum>
-  <w:abstractNum w:abstractNumId="4" w15:restartNumberingAfterBreak="0">
+  <w:abstractNum w:abstractNumId="4">
     <w:nsid w:val="33E46F2F"/>
     <w:multiLevelType w:val="hybridMultilevel"/>
     <w:tmpl w:val="1680A4CC"/>
@@ -3435,7 +3337,7 @@
       </w:rPr>
     </w:lvl>
   </w:abstractNum>
-  <w:abstractNum w:abstractNumId="5" w15:restartNumberingAfterBreak="0">
+  <w:abstractNum w:abstractNumId="5">
     <w:nsid w:val="36C30612"/>
     <w:multiLevelType w:val="hybridMultilevel"/>
     <w:tmpl w:val="33968ED4"/>
@@ -3548,7 +3450,7 @@
       </w:rPr>
     </w:lvl>
   </w:abstractNum>
-  <w:abstractNum w:abstractNumId="6" w15:restartNumberingAfterBreak="0">
+  <w:abstractNum w:abstractNumId="6">
     <w:nsid w:val="391341EA"/>
     <w:multiLevelType w:val="hybridMultilevel"/>
     <w:tmpl w:val="827080D8"/>
@@ -3661,7 +3563,7 @@
       </w:rPr>
     </w:lvl>
   </w:abstractNum>
-  <w:abstractNum w:abstractNumId="7" w15:restartNumberingAfterBreak="0">
+  <w:abstractNum w:abstractNumId="7">
     <w:nsid w:val="3A6F7233"/>
     <w:multiLevelType w:val="hybridMultilevel"/>
     <w:tmpl w:val="9B2EAC96"/>
@@ -3773,7 +3675,7 @@
       </w:rPr>
     </w:lvl>
   </w:abstractNum>
-  <w:abstractNum w:abstractNumId="8" w15:restartNumberingAfterBreak="0">
+  <w:abstractNum w:abstractNumId="8">
     <w:nsid w:val="4FAC2E80"/>
     <w:multiLevelType w:val="hybridMultilevel"/>
     <w:tmpl w:val="420059AE"/>
@@ -3913,7 +3815,7 @@
       </w:rPr>
     </w:lvl>
   </w:abstractNum>
-  <w:abstractNum w:abstractNumId="9" w15:restartNumberingAfterBreak="0">
+  <w:abstractNum w:abstractNumId="9">
     <w:nsid w:val="50C00EFC"/>
     <w:multiLevelType w:val="hybridMultilevel"/>
     <w:tmpl w:val="66B21A44"/>
@@ -4025,7 +3927,7 @@
       </w:rPr>
     </w:lvl>
   </w:abstractNum>
-  <w:abstractNum w:abstractNumId="10" w15:restartNumberingAfterBreak="0">
+  <w:abstractNum w:abstractNumId="10">
     <w:nsid w:val="55833DBF"/>
     <w:multiLevelType w:val="hybridMultilevel"/>
     <w:tmpl w:val="E6E0CBDA"/>
@@ -4137,7 +4039,7 @@
       </w:rPr>
     </w:lvl>
   </w:abstractNum>
-  <w:abstractNum w:abstractNumId="11" w15:restartNumberingAfterBreak="0">
+  <w:abstractNum w:abstractNumId="11">
     <w:nsid w:val="60B84EC1"/>
     <w:multiLevelType w:val="hybridMultilevel"/>
     <w:tmpl w:val="6EF426B2"/>
@@ -4249,7 +4151,7 @@
       </w:rPr>
     </w:lvl>
   </w:abstractNum>
-  <w:abstractNum w:abstractNumId="12" w15:restartNumberingAfterBreak="0">
+  <w:abstractNum w:abstractNumId="12">
     <w:nsid w:val="69873D41"/>
     <w:multiLevelType w:val="multilevel"/>
     <w:tmpl w:val="3B14CF0C"/>
@@ -4341,7 +4243,7 @@
       </w:pPr>
     </w:lvl>
   </w:abstractNum>
-  <w:abstractNum w:abstractNumId="13" w15:restartNumberingAfterBreak="0">
+  <w:abstractNum w:abstractNumId="13">
     <w:nsid w:val="6AFB5CCE"/>
     <w:multiLevelType w:val="hybridMultilevel"/>
     <w:tmpl w:val="FA9E4110"/>
@@ -4454,7 +4356,7 @@
       </w:rPr>
     </w:lvl>
   </w:abstractNum>
-  <w:abstractNum w:abstractNumId="14" w15:restartNumberingAfterBreak="0">
+  <w:abstractNum w:abstractNumId="14">
     <w:nsid w:val="72284BD8"/>
     <w:multiLevelType w:val="hybridMultilevel"/>
     <w:tmpl w:val="461E8350"/>
@@ -4566,7 +4468,7 @@
       </w:rPr>
     </w:lvl>
   </w:abstractNum>
-  <w:abstractNum w:abstractNumId="15" w15:restartNumberingAfterBreak="0">
+  <w:abstractNum w:abstractNumId="15">
     <w:nsid w:val="78D421D8"/>
     <w:multiLevelType w:val="hybridMultilevel"/>
     <w:tmpl w:val="9398ABE4"/>
@@ -4730,7 +4632,7 @@
 </file>
 
 <file path=word/styles.xml><?xml version="1.0" encoding="utf-8"?>
-<w:styles xmlns:mc="http://schemas.openxmlformats.org/markup-compatibility/2006" xmlns:r="http://schemas.openxmlformats.org/officeDocument/2006/relationships" xmlns:w="http://schemas.openxmlformats.org/wordprocessingml/2006/main" xmlns:w14="http://schemas.microsoft.com/office/word/2010/wordml" xmlns:w15="http://schemas.microsoft.com/office/word/2012/wordml" xmlns:w16cid="http://schemas.microsoft.com/office/word/2016/wordml/cid" xmlns:w16se="http://schemas.microsoft.com/office/word/2015/wordml/symex" mc:Ignorable="w14 w15 w16se w16cid">
+<w:styles xmlns:mc="http://schemas.openxmlformats.org/markup-compatibility/2006" xmlns:r="http://schemas.openxmlformats.org/officeDocument/2006/relationships" xmlns:w="http://schemas.openxmlformats.org/wordprocessingml/2006/main" xmlns:w14="http://schemas.microsoft.com/office/word/2010/wordml" xmlns:w15="http://schemas.microsoft.com/office/word/2012/wordml" mc:Ignorable="w14 w15">
   <w:docDefaults>
     <w:rPrDefault>
       <w:rPr>
@@ -4742,7 +4644,7 @@
     </w:rPrDefault>
     <w:pPrDefault/>
   </w:docDefaults>
-  <w:latentStyles w:defLockedState="0" w:defUIPriority="99" w:defSemiHidden="0" w:defUnhideWhenUsed="0" w:defQFormat="0" w:count="376">
+  <w:latentStyles w:defLockedState="0" w:defUIPriority="99" w:defSemiHidden="0" w:defUnhideWhenUsed="0" w:defQFormat="0" w:count="382">
     <w:lsdException w:name="Normal" w:uiPriority="0" w:qFormat="1"/>
     <w:lsdException w:name="heading 1" w:uiPriority="9" w:qFormat="1"/>
     <w:lsdException w:name="heading 2" w:semiHidden="1" w:uiPriority="9" w:unhideWhenUsed="1" w:qFormat="1"/>
@@ -5309,7 +5211,7 @@
       <w:rFonts w:ascii="Times New Roman" w:hAnsi="Times New Roman" w:cs="Times New Roman"/>
     </w:rPr>
   </w:style>
-  <w:style w:type="character" w:styleId="UnresolvedMention">
+  <w:style w:type="character" w:customStyle="1" w:styleId="UnresolvedMention">
     <w:name w:val="Unresolved Mention"/>
     <w:basedOn w:val="DefaultParagraphFont"/>
     <w:uiPriority w:val="99"/>

--- a/syllabi/SyllabusF2020.docx
+++ b/syllabi/SyllabusF2020.docx
@@ -204,48 +204,54 @@
         <w:rPr>
           <w:rFonts w:ascii="Times New Roman" w:hAnsi="Times New Roman" w:cs="Times New Roman"/>
         </w:rPr>
+        <w:t>0</w:t>
+      </w:r>
+      <w:r>
+        <w:rPr>
+          <w:rFonts w:ascii="Times New Roman" w:hAnsi="Times New Roman" w:cs="Times New Roman"/>
+        </w:rPr>
+        <w:t>0</w:t>
+      </w:r>
+      <w:r>
+        <w:rPr>
+          <w:rFonts w:ascii="Times New Roman" w:hAnsi="Times New Roman" w:cs="Times New Roman"/>
+        </w:rPr>
+        <w:t xml:space="preserve"> A</w:t>
+      </w:r>
+      <w:r>
+        <w:rPr>
+          <w:rFonts w:ascii="Times New Roman" w:hAnsi="Times New Roman" w:cs="Times New Roman"/>
+        </w:rPr>
+        <w:t xml:space="preserve">M – </w:t>
+      </w:r>
+      <w:r>
+        <w:rPr>
+          <w:rFonts w:ascii="Times New Roman" w:hAnsi="Times New Roman" w:cs="Times New Roman"/>
+        </w:rPr>
+        <w:t>1</w:t>
+      </w:r>
+      <w:r>
+        <w:rPr>
+          <w:rFonts w:ascii="Times New Roman" w:hAnsi="Times New Roman" w:cs="Times New Roman"/>
+        </w:rPr>
+        <w:t>1</w:t>
+      </w:r>
+      <w:r>
+        <w:rPr>
+          <w:rFonts w:ascii="Times New Roman" w:hAnsi="Times New Roman" w:cs="Times New Roman"/>
+        </w:rPr>
+        <w:t>:</w:t>
+      </w:r>
+      <w:r>
+        <w:rPr>
+          <w:rFonts w:ascii="Times New Roman" w:hAnsi="Times New Roman" w:cs="Times New Roman"/>
+        </w:rPr>
         <w:t>30</w:t>
       </w:r>
       <w:r>
         <w:rPr>
           <w:rFonts w:ascii="Times New Roman" w:hAnsi="Times New Roman" w:cs="Times New Roman"/>
         </w:rPr>
-        <w:t xml:space="preserve"> A</w:t>
-      </w:r>
-      <w:r>
-        <w:rPr>
-          <w:rFonts w:ascii="Times New Roman" w:hAnsi="Times New Roman" w:cs="Times New Roman"/>
-        </w:rPr>
-        <w:t xml:space="preserve">M – </w:t>
-      </w:r>
-      <w:r>
-        <w:rPr>
-          <w:rFonts w:ascii="Times New Roman" w:hAnsi="Times New Roman" w:cs="Times New Roman"/>
-        </w:rPr>
-        <w:t>1</w:t>
-      </w:r>
-      <w:r>
-        <w:rPr>
-          <w:rFonts w:ascii="Times New Roman" w:hAnsi="Times New Roman" w:cs="Times New Roman"/>
-        </w:rPr>
-        <w:t>2</w:t>
-      </w:r>
-      <w:r>
-        <w:rPr>
-          <w:rFonts w:ascii="Times New Roman" w:hAnsi="Times New Roman" w:cs="Times New Roman"/>
-        </w:rPr>
-        <w:t>:</w:t>
-      </w:r>
-      <w:r>
-        <w:rPr>
-          <w:rFonts w:ascii="Times New Roman" w:hAnsi="Times New Roman" w:cs="Times New Roman"/>
-        </w:rPr>
-        <w:t>30</w:t>
-      </w:r>
-      <w:r>
-        <w:rPr>
-          <w:rFonts w:ascii="Times New Roman" w:hAnsi="Times New Roman" w:cs="Times New Roman"/>
-        </w:rPr>
         <w:t xml:space="preserve"> </w:t>
       </w:r>
       <w:r>
@@ -258,13 +264,25 @@
         <w:rPr>
           <w:rFonts w:ascii="Times New Roman" w:hAnsi="Times New Roman" w:cs="Times New Roman"/>
         </w:rPr>
-        <w:t xml:space="preserve">; </w:t>
+        <w:t xml:space="preserve"> Live</w:t>
+      </w:r>
+      <w:r>
+        <w:rPr>
+          <w:rFonts w:ascii="Times New Roman" w:hAnsi="Times New Roman" w:cs="Times New Roman"/>
+        </w:rPr>
+        <w:t xml:space="preserve"> </w:t>
       </w:r>
       <w:r>
         <w:rPr>
           <w:rFonts w:ascii="Times New Roman" w:hAnsi="Times New Roman" w:cs="Times New Roman"/>
         </w:rPr>
         <w:t>Online</w:t>
+      </w:r>
+      <w:r>
+        <w:rPr>
+          <w:rFonts w:ascii="Times New Roman" w:hAnsi="Times New Roman" w:cs="Times New Roman"/>
+        </w:rPr>
+        <w:t xml:space="preserve"> Session</w:t>
       </w:r>
     </w:p>
     <w:p>
@@ -825,6 +843,12 @@
         <w:rPr>
           <w:rFonts w:ascii="Times New Roman" w:hAnsi="Times New Roman" w:cs="Times New Roman"/>
         </w:rPr>
+        <w:t>, reading, and videos</w:t>
+      </w:r>
+      <w:r>
+        <w:rPr>
+          <w:rFonts w:ascii="Times New Roman" w:hAnsi="Times New Roman" w:cs="Times New Roman"/>
+        </w:rPr>
         <w:t>.</w:t>
       </w:r>
       <w:r>
@@ -1244,7 +1268,31 @@
         <w:rPr>
           <w:rFonts w:ascii="Times New Roman" w:hAnsi="Times New Roman" w:cs="Times New Roman"/>
         </w:rPr>
-        <w:t xml:space="preserve"> of DevOps. The main objective of the project is to develop a web application using Flask-RESTX on the backend and React on the frontend</w:t>
+        <w:t xml:space="preserve"> of DevOps. The main objective of the project is to develop a </w:t>
+      </w:r>
+      <w:r>
+        <w:rPr>
+          <w:rFonts w:ascii="Times New Roman" w:hAnsi="Times New Roman" w:cs="Times New Roman"/>
+        </w:rPr>
+        <w:t>web application using Flask-Rest</w:t>
+      </w:r>
+      <w:r>
+        <w:rPr>
+          <w:rFonts w:ascii="Times New Roman" w:hAnsi="Times New Roman" w:cs="Times New Roman"/>
+        </w:rPr>
+        <w:t xml:space="preserve">X on the backend and </w:t>
+      </w:r>
+      <w:r>
+        <w:rPr>
+          <w:rFonts w:ascii="Times New Roman" w:hAnsi="Times New Roman" w:cs="Times New Roman"/>
+        </w:rPr>
+        <w:t xml:space="preserve">(possibly) </w:t>
+      </w:r>
+      <w:r>
+        <w:rPr>
+          <w:rFonts w:ascii="Times New Roman" w:hAnsi="Times New Roman" w:cs="Times New Roman"/>
+        </w:rPr>
+        <w:t>React on the frontend</w:t>
       </w:r>
       <w:r>
         <w:rPr>
@@ -1322,7 +1370,19 @@
         <w:rPr>
           <w:rFonts w:ascii="Times New Roman" w:hAnsi="Times New Roman" w:cs="Times New Roman"/>
         </w:rPr>
-        <w:t xml:space="preserve"> Some of the projects that students might choose to pursue are, but not limited to Social Media, E_commerce, Weather, Messaging, Productivity</w:t>
+        <w:t xml:space="preserve"> Some of the projects that students might choose to pursue are, but</w:t>
+      </w:r>
+      <w:r>
+        <w:rPr>
+          <w:rFonts w:ascii="Times New Roman" w:hAnsi="Times New Roman" w:cs="Times New Roman"/>
+        </w:rPr>
+        <w:t xml:space="preserve"> not limited to Social Media, E-C</w:t>
+      </w:r>
+      <w:r>
+        <w:rPr>
+          <w:rFonts w:ascii="Times New Roman" w:hAnsi="Times New Roman" w:cs="Times New Roman"/>
+        </w:rPr>
+        <w:t>ommerce, Weather, Messaging, Productivity</w:t>
       </w:r>
       <w:r>
         <w:rPr>
@@ -1366,6 +1426,13 @@
         </w:rPr>
         <w:t xml:space="preserve"> into checkpoints.</w:t>
       </w:r>
+    </w:p>
+    <w:p>
+      <w:pPr>
+        <w:rPr>
+          <w:rFonts w:ascii="Times New Roman" w:hAnsi="Times New Roman" w:cs="Times New Roman"/>
+        </w:rPr>
+      </w:pPr>
     </w:p>
     <w:p>
       <w:pPr>
@@ -1541,7 +1608,19 @@
         <w:rPr>
           <w:rFonts w:ascii="Times New Roman" w:hAnsi="Times New Roman"/>
         </w:rPr>
-        <w:t xml:space="preserve"> board for managing workflow within your team.</w:t>
+        <w:t xml:space="preserve"> board for managing workflow within your team</w:t>
+      </w:r>
+      <w:r>
+        <w:rPr>
+          <w:rFonts w:ascii="Times New Roman" w:hAnsi="Times New Roman"/>
+        </w:rPr>
+        <w:t xml:space="preserve"> using GitHub “Projects” feature</w:t>
+      </w:r>
+      <w:r>
+        <w:rPr>
+          <w:rFonts w:ascii="Times New Roman" w:hAnsi="Times New Roman"/>
+        </w:rPr>
+        <w:t>.</w:t>
       </w:r>
     </w:p>
     <w:p>
@@ -1662,87 +1741,6 @@
     </w:p>
     <w:p>
       <w:pPr>
-        <w:pStyle w:val="ListParagraph"/>
-        <w:numPr>
-          <w:ilvl w:val="0"/>
-          <w:numId w:val="7"/>
-        </w:numPr>
-        <w:rPr>
-          <w:rFonts w:ascii="Times New Roman" w:hAnsi="Times New Roman"/>
-        </w:rPr>
-      </w:pPr>
-      <w:r>
-        <w:rPr>
-          <w:rFonts w:ascii="Times New Roman" w:hAnsi="Times New Roman"/>
-        </w:rPr>
-        <w:t xml:space="preserve">Set up a frontend </w:t>
-      </w:r>
-      <w:r>
-        <w:rPr>
-          <w:rFonts w:ascii="Times New Roman" w:hAnsi="Times New Roman"/>
-        </w:rPr>
-        <w:t xml:space="preserve">application </w:t>
-      </w:r>
-      <w:r>
-        <w:rPr>
-          <w:rFonts w:ascii="Times New Roman" w:hAnsi="Times New Roman"/>
-        </w:rPr>
-        <w:t xml:space="preserve">using </w:t>
-      </w:r>
-      <w:r>
-        <w:rPr>
-          <w:rFonts w:ascii="Times New Roman" w:hAnsi="Times New Roman"/>
-          <w:u w:val="single"/>
-        </w:rPr>
-        <w:t>React</w:t>
-      </w:r>
-      <w:r>
-        <w:rPr>
-          <w:rFonts w:ascii="Times New Roman" w:hAnsi="Times New Roman"/>
-          <w:u w:val="single"/>
-        </w:rPr>
-        <w:t xml:space="preserve"> framework</w:t>
-      </w:r>
-      <w:r>
-        <w:rPr>
-          <w:rFonts w:ascii="Times New Roman" w:hAnsi="Times New Roman"/>
-        </w:rPr>
-        <w:t>;</w:t>
-      </w:r>
-    </w:p>
-    <w:p>
-      <w:pPr>
-        <w:pStyle w:val="ListParagraph"/>
-        <w:numPr>
-          <w:ilvl w:val="0"/>
-          <w:numId w:val="7"/>
-        </w:numPr>
-        <w:rPr>
-          <w:rFonts w:ascii="Times New Roman" w:hAnsi="Times New Roman"/>
-        </w:rPr>
-      </w:pPr>
-      <w:r>
-        <w:rPr>
-          <w:rFonts w:ascii="Times New Roman" w:hAnsi="Times New Roman"/>
-        </w:rPr>
-        <w:t xml:space="preserve">Set up a </w:t>
-      </w:r>
-      <w:r>
-        <w:rPr>
-          <w:rFonts w:ascii="Times New Roman" w:hAnsi="Times New Roman"/>
-          <w:u w:val="single"/>
-        </w:rPr>
-        <w:t>MySQL database</w:t>
-      </w:r>
-      <w:r>
-        <w:rPr>
-          <w:rFonts w:ascii="Times New Roman" w:hAnsi="Times New Roman"/>
-        </w:rPr>
-        <w:t xml:space="preserve"> for your project;</w:t>
-      </w:r>
-    </w:p>
-    <w:p>
-      <w:pPr>
         <w:rPr>
           <w:rFonts w:ascii="Times New Roman" w:hAnsi="Times New Roman"/>
           <w:b/>
@@ -1883,151 +1881,139 @@
           <w:rFonts w:ascii="Times New Roman" w:hAnsi="Times New Roman"/>
           <w:u w:val="single"/>
         </w:rPr>
-        <w:t xml:space="preserve">unit </w:t>
-      </w:r>
-      <w:r>
-        <w:rPr>
-          <w:rFonts w:ascii="Times New Roman" w:hAnsi="Times New Roman"/>
-        </w:rPr>
-        <w:t>and</w:t>
+        <w:t>unit</w:t>
       </w:r>
       <w:r>
         <w:rPr>
           <w:rFonts w:ascii="Times New Roman" w:hAnsi="Times New Roman"/>
           <w:u w:val="single"/>
         </w:rPr>
-        <w:t xml:space="preserve"> nose </w:t>
-      </w:r>
-      <w:r>
-        <w:rPr>
-          <w:rFonts w:ascii="Times New Roman" w:hAnsi="Times New Roman"/>
-        </w:rPr>
-        <w:t>tests</w:t>
-      </w:r>
-      <w:r>
-        <w:rPr>
-          <w:rFonts w:ascii="Times New Roman" w:hAnsi="Times New Roman"/>
-        </w:rPr>
-        <w:t xml:space="preserve"> for Python code, </w:t>
-      </w:r>
-      <w:r>
-        <w:rPr>
-          <w:rFonts w:ascii="Times New Roman" w:hAnsi="Times New Roman"/>
-          <w:u w:val="single"/>
-        </w:rPr>
-        <w:t>Jest</w:t>
-      </w:r>
-      <w:r>
-        <w:rPr>
-          <w:rFonts w:ascii="Times New Roman" w:hAnsi="Times New Roman"/>
-        </w:rPr>
-        <w:t xml:space="preserve"> for testing React, as well as </w:t>
-      </w:r>
-      <w:r>
-        <w:rPr>
-          <w:rFonts w:ascii="Times New Roman" w:hAnsi="Times New Roman"/>
-          <w:u w:val="single"/>
-        </w:rPr>
-        <w:t>linters</w:t>
-      </w:r>
-      <w:r>
-        <w:rPr>
-          <w:rFonts w:ascii="Times New Roman" w:hAnsi="Times New Roman"/>
-        </w:rPr>
-        <w:t xml:space="preserve"> such as </w:t>
-      </w:r>
-      <w:r>
-        <w:rPr>
-          <w:rFonts w:ascii="Times New Roman" w:hAnsi="Times New Roman"/>
-          <w:u w:val="single"/>
-        </w:rPr>
-        <w:t>flake8</w:t>
-      </w:r>
-      <w:r>
-        <w:rPr>
-          <w:rFonts w:ascii="Times New Roman" w:hAnsi="Times New Roman"/>
-          <w:u w:val="single"/>
-        </w:rPr>
-        <w:t xml:space="preserve"> </w:t>
-      </w:r>
-      <w:r>
-        <w:rPr>
-          <w:rFonts w:ascii="Times New Roman" w:hAnsi="Times New Roman"/>
-        </w:rPr>
-        <w:t>and</w:t>
-      </w:r>
-      <w:r>
-        <w:rPr>
-          <w:rFonts w:ascii="Times New Roman" w:hAnsi="Times New Roman"/>
-          <w:u w:val="single"/>
-        </w:rPr>
-        <w:t xml:space="preserve"> eslint </w:t>
-      </w:r>
-      <w:r>
-        <w:rPr>
-          <w:rFonts w:ascii="Times New Roman" w:hAnsi="Times New Roman"/>
-        </w:rPr>
-        <w:t>for</w:t>
-      </w:r>
-      <w:r>
-        <w:rPr>
-          <w:rFonts w:ascii="Times New Roman" w:hAnsi="Times New Roman"/>
-        </w:rPr>
-        <w:t xml:space="preserve"> Python and</w:t>
-      </w:r>
-      <w:r>
-        <w:rPr>
-          <w:rFonts w:ascii="Times New Roman" w:hAnsi="Times New Roman"/>
-        </w:rPr>
-        <w:t xml:space="preserve"> React</w:t>
-      </w:r>
-      <w:r>
-        <w:rPr>
-          <w:rFonts w:ascii="Times New Roman" w:hAnsi="Times New Roman"/>
-        </w:rPr>
-        <w:t xml:space="preserve"> respectively</w:t>
-      </w:r>
-      <w:r>
-        <w:rPr>
-          <w:rFonts w:ascii="Times New Roman" w:hAnsi="Times New Roman"/>
-        </w:rPr>
-        <w:t xml:space="preserve">, </w:t>
-      </w:r>
-      <w:r>
-        <w:rPr>
-          <w:rFonts w:ascii="Times New Roman" w:hAnsi="Times New Roman"/>
-        </w:rPr>
-        <w:t>which</w:t>
-      </w:r>
-      <w:r>
-        <w:rPr>
-          <w:rFonts w:ascii="Times New Roman" w:hAnsi="Times New Roman"/>
-        </w:rPr>
-        <w:t xml:space="preserve"> enforce proper code styling.</w:t>
-      </w:r>
-    </w:p>
-    <w:p>
-      <w:pPr>
-        <w:rPr>
-          <w:rFonts w:ascii="Times New Roman" w:hAnsi="Times New Roman"/>
-          <w:b/>
-        </w:rPr>
-      </w:pPr>
-      <w:r>
-        <w:rPr>
-          <w:rFonts w:ascii="Times New Roman" w:hAnsi="Times New Roman"/>
-          <w:b/>
-        </w:rPr>
-        <w:t>Phase 5</w:t>
+        <w:t>test</w:t>
       </w:r>
       <w:bookmarkStart w:id="0" w:name="_GoBack"/>
       <w:bookmarkEnd w:id="0"/>
       <w:r>
         <w:rPr>
           <w:rFonts w:ascii="Times New Roman" w:hAnsi="Times New Roman"/>
+          <w:u w:val="single"/>
+        </w:rPr>
+        <w:t xml:space="preserve"> </w:t>
+      </w:r>
+      <w:r>
+        <w:rPr>
+          <w:rFonts w:ascii="Times New Roman" w:hAnsi="Times New Roman"/>
+        </w:rPr>
+        <w:t xml:space="preserve">for Python code, </w:t>
+      </w:r>
+      <w:r>
+        <w:rPr>
+          <w:rFonts w:ascii="Times New Roman" w:hAnsi="Times New Roman"/>
+          <w:u w:val="single"/>
+        </w:rPr>
+        <w:t>Jest</w:t>
+      </w:r>
+      <w:r>
+        <w:rPr>
+          <w:rFonts w:ascii="Times New Roman" w:hAnsi="Times New Roman"/>
+        </w:rPr>
+        <w:t xml:space="preserve"> for testing React, as well as </w:t>
+      </w:r>
+      <w:r>
+        <w:rPr>
+          <w:rFonts w:ascii="Times New Roman" w:hAnsi="Times New Roman"/>
+          <w:u w:val="single"/>
+        </w:rPr>
+        <w:t>linters</w:t>
+      </w:r>
+      <w:r>
+        <w:rPr>
+          <w:rFonts w:ascii="Times New Roman" w:hAnsi="Times New Roman"/>
+        </w:rPr>
+        <w:t xml:space="preserve"> such as </w:t>
+      </w:r>
+      <w:r>
+        <w:rPr>
+          <w:rFonts w:ascii="Times New Roman" w:hAnsi="Times New Roman"/>
+          <w:u w:val="single"/>
+        </w:rPr>
+        <w:t>flake8</w:t>
+      </w:r>
+      <w:r>
+        <w:rPr>
+          <w:rFonts w:ascii="Times New Roman" w:hAnsi="Times New Roman"/>
+          <w:u w:val="single"/>
+        </w:rPr>
+        <w:t xml:space="preserve"> </w:t>
+      </w:r>
+      <w:r>
+        <w:rPr>
+          <w:rFonts w:ascii="Times New Roman" w:hAnsi="Times New Roman"/>
+        </w:rPr>
+        <w:t>and</w:t>
+      </w:r>
+      <w:r>
+        <w:rPr>
+          <w:rFonts w:ascii="Times New Roman" w:hAnsi="Times New Roman"/>
+          <w:u w:val="single"/>
+        </w:rPr>
+        <w:t xml:space="preserve"> eslint </w:t>
+      </w:r>
+      <w:r>
+        <w:rPr>
+          <w:rFonts w:ascii="Times New Roman" w:hAnsi="Times New Roman"/>
+        </w:rPr>
+        <w:t>for</w:t>
+      </w:r>
+      <w:r>
+        <w:rPr>
+          <w:rFonts w:ascii="Times New Roman" w:hAnsi="Times New Roman"/>
+        </w:rPr>
+        <w:t xml:space="preserve"> Python and</w:t>
+      </w:r>
+      <w:r>
+        <w:rPr>
+          <w:rFonts w:ascii="Times New Roman" w:hAnsi="Times New Roman"/>
+        </w:rPr>
+        <w:t xml:space="preserve"> React</w:t>
+      </w:r>
+      <w:r>
+        <w:rPr>
+          <w:rFonts w:ascii="Times New Roman" w:hAnsi="Times New Roman"/>
+        </w:rPr>
+        <w:t xml:space="preserve"> respectively</w:t>
+      </w:r>
+      <w:r>
+        <w:rPr>
+          <w:rFonts w:ascii="Times New Roman" w:hAnsi="Times New Roman"/>
+        </w:rPr>
+        <w:t xml:space="preserve">, </w:t>
+      </w:r>
+      <w:r>
+        <w:rPr>
+          <w:rFonts w:ascii="Times New Roman" w:hAnsi="Times New Roman"/>
+        </w:rPr>
+        <w:t>which</w:t>
+      </w:r>
+      <w:r>
+        <w:rPr>
+          <w:rFonts w:ascii="Times New Roman" w:hAnsi="Times New Roman"/>
+        </w:rPr>
+        <w:t xml:space="preserve"> enforce proper code styling.</w:t>
+      </w:r>
+    </w:p>
+    <w:p>
+      <w:pPr>
+        <w:rPr>
+          <w:rFonts w:ascii="Times New Roman" w:hAnsi="Times New Roman"/>
           <w:b/>
         </w:rPr>
-        <w:t>, due Oct 3</w:t>
+      </w:pPr>
+      <w:r>
+        <w:rPr>
+          <w:rFonts w:ascii="Times New Roman" w:hAnsi="Times New Roman"/>
+          <w:b/>
+        </w:rPr>
+        <w:t>Phase 5, due Oct 3</w:t>
       </w:r>
     </w:p>
     <w:p>
@@ -2738,7 +2724,7 @@
         <w:rStyle w:val="PageNumber"/>
         <w:noProof/>
       </w:rPr>
-      <w:t>2</w:t>
+      <w:t>3</w:t>
     </w:r>
     <w:r>
       <w:rPr>

--- a/syllabi/SyllabusF2020.docx
+++ b/syllabi/SyllabusF2020.docx
@@ -1485,7 +1485,7 @@
         <w:rPr>
           <w:rFonts w:ascii="Times New Roman" w:hAnsi="Times New Roman"/>
         </w:rPr>
-        <w:t>Form a group of 3 and propose a project of your interest (Exceptions can be made if you’d like to form a group of 4 or smaller)</w:t>
+        <w:t>Form a group of 3 (Exceptions can be made if you’d like to form a group of 4 or smaller)</w:t>
       </w:r>
       <w:r>
         <w:rPr>
@@ -1705,21 +1705,10 @@
         <w:rPr>
           <w:rFonts w:ascii="Times New Roman" w:hAnsi="Times New Roman"/>
         </w:rPr>
-        <w:t xml:space="preserve">Setup a </w:t>
-      </w:r>
-      <w:r>
-        <w:rPr>
-          <w:rFonts w:ascii="Times New Roman" w:hAnsi="Times New Roman"/>
-          <w:u w:val="single"/>
-        </w:rPr>
-        <w:t>Flask-RESTX API</w:t>
-      </w:r>
-      <w:r>
-        <w:rPr>
-          <w:rFonts w:ascii="Times New Roman" w:hAnsi="Times New Roman"/>
-        </w:rPr>
-        <w:t xml:space="preserve"> server;</w:t>
-      </w:r>
+        <w:t>Formulate your project proposal</w:t>
+      </w:r>
+      <w:bookmarkStart w:id="0" w:name="_GoBack"/>
+      <w:bookmarkEnd w:id="0"/>
     </w:p>
     <w:p>
       <w:pPr>
@@ -1736,6 +1725,37 @@
         <w:rPr>
           <w:rFonts w:ascii="Times New Roman" w:hAnsi="Times New Roman"/>
         </w:rPr>
+        <w:t xml:space="preserve">Setup a </w:t>
+      </w:r>
+      <w:r>
+        <w:rPr>
+          <w:rFonts w:ascii="Times New Roman" w:hAnsi="Times New Roman"/>
+          <w:u w:val="single"/>
+        </w:rPr>
+        <w:t>Flask-RESTX API</w:t>
+      </w:r>
+      <w:r>
+        <w:rPr>
+          <w:rFonts w:ascii="Times New Roman" w:hAnsi="Times New Roman"/>
+        </w:rPr>
+        <w:t xml:space="preserve"> server;</w:t>
+      </w:r>
+    </w:p>
+    <w:p>
+      <w:pPr>
+        <w:pStyle w:val="ListParagraph"/>
+        <w:numPr>
+          <w:ilvl w:val="0"/>
+          <w:numId w:val="7"/>
+        </w:numPr>
+        <w:rPr>
+          <w:rFonts w:ascii="Times New Roman" w:hAnsi="Times New Roman"/>
+        </w:rPr>
+      </w:pPr>
+      <w:r>
+        <w:rPr>
+          <w:rFonts w:ascii="Times New Roman" w:hAnsi="Times New Roman"/>
+        </w:rPr>
         <w:t>You should aim to have, but not limited to, 8 post and get endpoints;</w:t>
       </w:r>
     </w:p>
@@ -1890,8 +1910,6 @@
         </w:rPr>
         <w:t>test</w:t>
       </w:r>
-      <w:bookmarkStart w:id="0" w:name="_GoBack"/>
-      <w:bookmarkEnd w:id="0"/>
       <w:r>
         <w:rPr>
           <w:rFonts w:ascii="Times New Roman" w:hAnsi="Times New Roman"/>
@@ -2724,7 +2742,7 @@
         <w:rStyle w:val="PageNumber"/>
         <w:noProof/>
       </w:rPr>
-      <w:t>3</w:t>
+      <w:t>2</w:t>
     </w:r>
     <w:r>
       <w:rPr>

--- a/syllabi/SyllabusF2020.docx
+++ b/syllabi/SyllabusF2020.docx
@@ -1,6 +1,6 @@
 
 <file path=word/document.xml><?xml version="1.0" encoding="utf-8"?>
-<w:document xmlns:wpc="http://schemas.microsoft.com/office/word/2010/wordprocessingCanvas" xmlns:mo="http://schemas.microsoft.com/office/mac/office/2008/main" xmlns:mc="http://schemas.openxmlformats.org/markup-compatibility/2006" xmlns:mv="urn:schemas-microsoft-com:mac:vml" xmlns:o="urn:schemas-microsoft-com:office:office" xmlns:r="http://schemas.openxmlformats.org/officeDocument/2006/relationships" xmlns:m="http://schemas.openxmlformats.org/officeDocument/2006/math" xmlns:v="urn:schemas-microsoft-com:vml" xmlns:wp14="http://schemas.microsoft.com/office/word/2010/wordprocessingDrawing" xmlns:wp="http://schemas.openxmlformats.org/drawingml/2006/wordprocessingDrawing" xmlns:w10="urn:schemas-microsoft-com:office:word" xmlns:w="http://schemas.openxmlformats.org/wordprocessingml/2006/main" xmlns:w14="http://schemas.microsoft.com/office/word/2010/wordml" xmlns:w15="http://schemas.microsoft.com/office/word/2012/wordml" xmlns:wpg="http://schemas.microsoft.com/office/word/2010/wordprocessingGroup" xmlns:wpi="http://schemas.microsoft.com/office/word/2010/wordprocessingInk" xmlns:wne="http://schemas.microsoft.com/office/word/2006/wordml" xmlns:wps="http://schemas.microsoft.com/office/word/2010/wordprocessingShape" mc:Ignorable="w14 w15 wp14">
+<w:document xmlns:wpc="http://schemas.microsoft.com/office/word/2010/wordprocessingCanvas" xmlns:cx="http://schemas.microsoft.com/office/drawing/2014/chartex" xmlns:cx1="http://schemas.microsoft.com/office/drawing/2015/9/8/chartex" xmlns:cx2="http://schemas.microsoft.com/office/drawing/2015/10/21/chartex" xmlns:cx3="http://schemas.microsoft.com/office/drawing/2016/5/9/chartex" xmlns:cx4="http://schemas.microsoft.com/office/drawing/2016/5/10/chartex" xmlns:cx5="http://schemas.microsoft.com/office/drawing/2016/5/11/chartex" xmlns:cx6="http://schemas.microsoft.com/office/drawing/2016/5/12/chartex" xmlns:cx7="http://schemas.microsoft.com/office/drawing/2016/5/13/chartex" xmlns:cx8="http://schemas.microsoft.com/office/drawing/2016/5/14/chartex" xmlns:mc="http://schemas.openxmlformats.org/markup-compatibility/2006" xmlns:aink="http://schemas.microsoft.com/office/drawing/2016/ink" xmlns:am3d="http://schemas.microsoft.com/office/drawing/2017/model3d" xmlns:o="urn:schemas-microsoft-com:office:office" xmlns:r="http://schemas.openxmlformats.org/officeDocument/2006/relationships" xmlns:m="http://schemas.openxmlformats.org/officeDocument/2006/math" xmlns:v="urn:schemas-microsoft-com:vml" xmlns:wp14="http://schemas.microsoft.com/office/word/2010/wordprocessingDrawing" xmlns:wp="http://schemas.openxmlformats.org/drawingml/2006/wordprocessingDrawing" xmlns:w10="urn:schemas-microsoft-com:office:word" xmlns:w="http://schemas.openxmlformats.org/wordprocessingml/2006/main" xmlns:w14="http://schemas.microsoft.com/office/word/2010/wordml" xmlns:w15="http://schemas.microsoft.com/office/word/2012/wordml" xmlns:w16cid="http://schemas.microsoft.com/office/word/2016/wordml/cid" xmlns:w16se="http://schemas.microsoft.com/office/word/2015/wordml/symex" xmlns:wpg="http://schemas.microsoft.com/office/word/2010/wordprocessingGroup" xmlns:wpi="http://schemas.microsoft.com/office/word/2010/wordprocessingInk" xmlns:wne="http://schemas.microsoft.com/office/word/2006/wordml" xmlns:wps="http://schemas.microsoft.com/office/word/2010/wordprocessingShape" mc:Ignorable="w14 w15 w16se w16cid wp14">
   <w:body>
     <w:p>
       <w:pPr>
@@ -492,6 +492,37 @@
           <w:rFonts w:ascii="Times New Roman" w:hAnsi="Times New Roman" w:cs="Times New Roman"/>
         </w:rPr>
       </w:pPr>
+      <w:r>
+        <w:rPr>
+          <w:rFonts w:ascii="Times New Roman" w:hAnsi="Times New Roman" w:cs="Times New Roman"/>
+        </w:rPr>
+        <w:tab/>
+      </w:r>
+      <w:r>
+        <w:rPr>
+          <w:rFonts w:ascii="Times New Roman" w:hAnsi="Times New Roman" w:cs="Times New Roman"/>
+        </w:rPr>
+        <w:tab/>
+      </w:r>
+      <w:r>
+        <w:rPr>
+          <w:rFonts w:ascii="Times New Roman" w:hAnsi="Times New Roman" w:cs="Times New Roman"/>
+        </w:rPr>
+        <w:tab/>
+        <w:t>Office hours: by appointment</w:t>
+      </w:r>
+      <w:bookmarkStart w:id="0" w:name="_GoBack"/>
+      <w:bookmarkEnd w:id="0"/>
+    </w:p>
+    <w:p>
+      <w:pPr>
+        <w:autoSpaceDE w:val="0"/>
+        <w:autoSpaceDN w:val="0"/>
+        <w:adjustRightInd w:val="0"/>
+        <w:rPr>
+          <w:rFonts w:ascii="Times New Roman" w:hAnsi="Times New Roman" w:cs="Times New Roman"/>
+        </w:rPr>
+      </w:pPr>
     </w:p>
     <w:p>
       <w:pPr>
@@ -1155,7 +1186,6 @@
         <w:rPr>
           <w:rFonts w:ascii="Times New Roman" w:hAnsi="Times New Roman" w:cs="Times New Roman"/>
         </w:rPr>
-        <w:lastRenderedPageBreak/>
         <w:t>Tests during the semester, Approx. 20</w:t>
       </w:r>
       <w:r>
@@ -1274,13 +1304,27 @@
         <w:rPr>
           <w:rFonts w:ascii="Times New Roman" w:hAnsi="Times New Roman" w:cs="Times New Roman"/>
         </w:rPr>
-        <w:t>web application using Flask-Rest</w:t>
-      </w:r>
-      <w:r>
-        <w:rPr>
-          <w:rFonts w:ascii="Times New Roman" w:hAnsi="Times New Roman" w:cs="Times New Roman"/>
-        </w:rPr>
-        <w:t xml:space="preserve">X on the backend and </w:t>
+        <w:t>web application using Flask-</w:t>
+      </w:r>
+      <w:proofErr w:type="spellStart"/>
+      <w:r>
+        <w:rPr>
+          <w:rFonts w:ascii="Times New Roman" w:hAnsi="Times New Roman" w:cs="Times New Roman"/>
+        </w:rPr>
+        <w:t>Rest</w:t>
+      </w:r>
+      <w:r>
+        <w:rPr>
+          <w:rFonts w:ascii="Times New Roman" w:hAnsi="Times New Roman" w:cs="Times New Roman"/>
+        </w:rPr>
+        <w:t>X</w:t>
+      </w:r>
+      <w:proofErr w:type="spellEnd"/>
+      <w:r>
+        <w:rPr>
+          <w:rFonts w:ascii="Times New Roman" w:hAnsi="Times New Roman" w:cs="Times New Roman"/>
+        </w:rPr>
+        <w:t xml:space="preserve"> on the backend and </w:t>
       </w:r>
       <w:r>
         <w:rPr>
@@ -1707,8 +1751,6 @@
         </w:rPr>
         <w:t>Formulate your project proposal</w:t>
       </w:r>
-      <w:bookmarkStart w:id="0" w:name="_GoBack"/>
-      <w:bookmarkEnd w:id="0"/>
     </w:p>
     <w:p>
       <w:pPr>
@@ -1791,6 +1833,7 @@
         </w:rPr>
         <w:t xml:space="preserve">Create a </w:t>
       </w:r>
+      <w:proofErr w:type="spellStart"/>
       <w:r>
         <w:rPr>
           <w:rFonts w:ascii="Times New Roman" w:hAnsi="Times New Roman"/>
@@ -1805,6 +1848,7 @@
         </w:rPr>
         <w:t>akefile</w:t>
       </w:r>
+      <w:proofErr w:type="spellEnd"/>
       <w:r>
         <w:rPr>
           <w:rFonts w:ascii="Times New Roman" w:hAnsi="Times New Roman"/>
@@ -1896,6 +1940,7 @@
         </w:rPr>
         <w:t xml:space="preserve">. Testing includes </w:t>
       </w:r>
+      <w:proofErr w:type="spellStart"/>
       <w:r>
         <w:rPr>
           <w:rFonts w:ascii="Times New Roman" w:hAnsi="Times New Roman"/>
@@ -1910,6 +1955,7 @@
         </w:rPr>
         <w:t>test</w:t>
       </w:r>
+      <w:proofErr w:type="spellEnd"/>
       <w:r>
         <w:rPr>
           <w:rFonts w:ascii="Times New Roman" w:hAnsi="Times New Roman"/>
@@ -1974,7 +2020,23 @@
           <w:rFonts w:ascii="Times New Roman" w:hAnsi="Times New Roman"/>
           <w:u w:val="single"/>
         </w:rPr>
-        <w:t xml:space="preserve"> eslint </w:t>
+        <w:t xml:space="preserve"> </w:t>
+      </w:r>
+      <w:proofErr w:type="spellStart"/>
+      <w:r>
+        <w:rPr>
+          <w:rFonts w:ascii="Times New Roman" w:hAnsi="Times New Roman"/>
+          <w:u w:val="single"/>
+        </w:rPr>
+        <w:t>eslint</w:t>
+      </w:r>
+      <w:proofErr w:type="spellEnd"/>
+      <w:r>
+        <w:rPr>
+          <w:rFonts w:ascii="Times New Roman" w:hAnsi="Times New Roman"/>
+          <w:u w:val="single"/>
+        </w:rPr>
+        <w:t xml:space="preserve"> </w:t>
       </w:r>
       <w:r>
         <w:rPr>
@@ -2193,6 +2255,7 @@
         <w:rPr>
           <w:rFonts w:ascii="Times New Roman" w:hAnsi="Times New Roman"/>
         </w:rPr>
+        <w:lastRenderedPageBreak/>
         <w:t xml:space="preserve">Final </w:t>
       </w:r>
       <w:r>
@@ -2221,7 +2284,6 @@
           <w:rFonts w:ascii="Times New Roman" w:hAnsi="Times New Roman" w:cs="Times New Roman"/>
           <w:b/>
         </w:rPr>
-        <w:lastRenderedPageBreak/>
         <w:t>Moses Center Statement of Disability</w:t>
       </w:r>
     </w:p>
@@ -2602,18 +2664,8 @@
           <w:sz w:val="24"/>
           <w:szCs w:val="24"/>
         </w:rPr>
-        <w:t xml:space="preserve">Duplicating work: presenting for grading the same work for more than one project or in more than one class, unless express and prior </w:t>
-      </w:r>
-      <w:r>
-        <w:rPr>
-          <w:rStyle w:val="SubtleReference"/>
-          <w:rFonts w:ascii="Times New Roman" w:hAnsi="Times New Roman"/>
-          <w:color w:val="auto"/>
-          <w:sz w:val="24"/>
-          <w:szCs w:val="24"/>
-        </w:rPr>
         <w:lastRenderedPageBreak/>
-        <w:t xml:space="preserve">permission has been received from the course instructor(s) or research adviser involved. </w:t>
+        <w:t xml:space="preserve">Duplicating work: presenting for grading the same work for more than one project or in more than one class, unless express and prior permission has been received from the course instructor(s) or research adviser involved. </w:t>
       </w:r>
     </w:p>
     <w:p>
@@ -2654,7 +2706,7 @@
 </file>
 
 <file path=word/endnotes.xml><?xml version="1.0" encoding="utf-8"?>
-<w:endnotes xmlns:wpc="http://schemas.microsoft.com/office/word/2010/wordprocessingCanvas" xmlns:mo="http://schemas.microsoft.com/office/mac/office/2008/main" xmlns:mc="http://schemas.openxmlformats.org/markup-compatibility/2006" xmlns:mv="urn:schemas-microsoft-com:mac:vml" xmlns:o="urn:schemas-microsoft-com:office:office" xmlns:r="http://schemas.openxmlformats.org/officeDocument/2006/relationships" xmlns:m="http://schemas.openxmlformats.org/officeDocument/2006/math" xmlns:v="urn:schemas-microsoft-com:vml" xmlns:wp14="http://schemas.microsoft.com/office/word/2010/wordprocessingDrawing" xmlns:wp="http://schemas.openxmlformats.org/drawingml/2006/wordprocessingDrawing" xmlns:w10="urn:schemas-microsoft-com:office:word" xmlns:w="http://schemas.openxmlformats.org/wordprocessingml/2006/main" xmlns:w14="http://schemas.microsoft.com/office/word/2010/wordml" xmlns:w15="http://schemas.microsoft.com/office/word/2012/wordml" xmlns:wpg="http://schemas.microsoft.com/office/word/2010/wordprocessingGroup" xmlns:wpi="http://schemas.microsoft.com/office/word/2010/wordprocessingInk" xmlns:wne="http://schemas.microsoft.com/office/word/2006/wordml" xmlns:wps="http://schemas.microsoft.com/office/word/2010/wordprocessingShape" mc:Ignorable="w14 w15 wp14">
+<w:endnotes xmlns:wpc="http://schemas.microsoft.com/office/word/2010/wordprocessingCanvas" xmlns:cx="http://schemas.microsoft.com/office/drawing/2014/chartex" xmlns:cx1="http://schemas.microsoft.com/office/drawing/2015/9/8/chartex" xmlns:cx2="http://schemas.microsoft.com/office/drawing/2015/10/21/chartex" xmlns:cx3="http://schemas.microsoft.com/office/drawing/2016/5/9/chartex" xmlns:cx4="http://schemas.microsoft.com/office/drawing/2016/5/10/chartex" xmlns:cx5="http://schemas.microsoft.com/office/drawing/2016/5/11/chartex" xmlns:cx6="http://schemas.microsoft.com/office/drawing/2016/5/12/chartex" xmlns:cx7="http://schemas.microsoft.com/office/drawing/2016/5/13/chartex" xmlns:cx8="http://schemas.microsoft.com/office/drawing/2016/5/14/chartex" xmlns:mc="http://schemas.openxmlformats.org/markup-compatibility/2006" xmlns:aink="http://schemas.microsoft.com/office/drawing/2016/ink" xmlns:am3d="http://schemas.microsoft.com/office/drawing/2017/model3d" xmlns:o="urn:schemas-microsoft-com:office:office" xmlns:r="http://schemas.openxmlformats.org/officeDocument/2006/relationships" xmlns:m="http://schemas.openxmlformats.org/officeDocument/2006/math" xmlns:v="urn:schemas-microsoft-com:vml" xmlns:wp14="http://schemas.microsoft.com/office/word/2010/wordprocessingDrawing" xmlns:wp="http://schemas.openxmlformats.org/drawingml/2006/wordprocessingDrawing" xmlns:w10="urn:schemas-microsoft-com:office:word" xmlns:w="http://schemas.openxmlformats.org/wordprocessingml/2006/main" xmlns:w14="http://schemas.microsoft.com/office/word/2010/wordml" xmlns:w15="http://schemas.microsoft.com/office/word/2012/wordml" xmlns:w16cid="http://schemas.microsoft.com/office/word/2016/wordml/cid" xmlns:w16se="http://schemas.microsoft.com/office/word/2015/wordml/symex" xmlns:wpg="http://schemas.microsoft.com/office/word/2010/wordprocessingGroup" xmlns:wpi="http://schemas.microsoft.com/office/word/2010/wordprocessingInk" xmlns:wne="http://schemas.microsoft.com/office/word/2006/wordml" xmlns:wps="http://schemas.microsoft.com/office/word/2010/wordprocessingShape" mc:Ignorable="w14 w15 w16se w16cid wp14">
   <w:endnote w:type="separator" w:id="-1">
     <w:p>
       <w:r>
@@ -2673,7 +2725,7 @@
 </file>
 
 <file path=word/footer1.xml><?xml version="1.0" encoding="utf-8"?>
-<w:ftr xmlns:wpc="http://schemas.microsoft.com/office/word/2010/wordprocessingCanvas" xmlns:mo="http://schemas.microsoft.com/office/mac/office/2008/main" xmlns:mc="http://schemas.openxmlformats.org/markup-compatibility/2006" xmlns:mv="urn:schemas-microsoft-com:mac:vml" xmlns:o="urn:schemas-microsoft-com:office:office" xmlns:r="http://schemas.openxmlformats.org/officeDocument/2006/relationships" xmlns:m="http://schemas.openxmlformats.org/officeDocument/2006/math" xmlns:v="urn:schemas-microsoft-com:vml" xmlns:wp14="http://schemas.microsoft.com/office/word/2010/wordprocessingDrawing" xmlns:wp="http://schemas.openxmlformats.org/drawingml/2006/wordprocessingDrawing" xmlns:w10="urn:schemas-microsoft-com:office:word" xmlns:w="http://schemas.openxmlformats.org/wordprocessingml/2006/main" xmlns:w14="http://schemas.microsoft.com/office/word/2010/wordml" xmlns:w15="http://schemas.microsoft.com/office/word/2012/wordml" xmlns:wpg="http://schemas.microsoft.com/office/word/2010/wordprocessingGroup" xmlns:wpi="http://schemas.microsoft.com/office/word/2010/wordprocessingInk" xmlns:wne="http://schemas.microsoft.com/office/word/2006/wordml" xmlns:wps="http://schemas.microsoft.com/office/word/2010/wordprocessingShape" mc:Ignorable="w14 w15 wp14">
+<w:ftr xmlns:wpc="http://schemas.microsoft.com/office/word/2010/wordprocessingCanvas" xmlns:cx="http://schemas.microsoft.com/office/drawing/2014/chartex" xmlns:cx1="http://schemas.microsoft.com/office/drawing/2015/9/8/chartex" xmlns:cx2="http://schemas.microsoft.com/office/drawing/2015/10/21/chartex" xmlns:cx3="http://schemas.microsoft.com/office/drawing/2016/5/9/chartex" xmlns:cx4="http://schemas.microsoft.com/office/drawing/2016/5/10/chartex" xmlns:cx5="http://schemas.microsoft.com/office/drawing/2016/5/11/chartex" xmlns:cx6="http://schemas.microsoft.com/office/drawing/2016/5/12/chartex" xmlns:cx7="http://schemas.microsoft.com/office/drawing/2016/5/13/chartex" xmlns:cx8="http://schemas.microsoft.com/office/drawing/2016/5/14/chartex" xmlns:mc="http://schemas.openxmlformats.org/markup-compatibility/2006" xmlns:aink="http://schemas.microsoft.com/office/drawing/2016/ink" xmlns:am3d="http://schemas.microsoft.com/office/drawing/2017/model3d" xmlns:o="urn:schemas-microsoft-com:office:office" xmlns:r="http://schemas.openxmlformats.org/officeDocument/2006/relationships" xmlns:m="http://schemas.openxmlformats.org/officeDocument/2006/math" xmlns:v="urn:schemas-microsoft-com:vml" xmlns:wp14="http://schemas.microsoft.com/office/word/2010/wordprocessingDrawing" xmlns:wp="http://schemas.openxmlformats.org/drawingml/2006/wordprocessingDrawing" xmlns:w10="urn:schemas-microsoft-com:office:word" xmlns:w="http://schemas.openxmlformats.org/wordprocessingml/2006/main" xmlns:w14="http://schemas.microsoft.com/office/word/2010/wordml" xmlns:w15="http://schemas.microsoft.com/office/word/2012/wordml" xmlns:w16cid="http://schemas.microsoft.com/office/word/2016/wordml/cid" xmlns:w16se="http://schemas.microsoft.com/office/word/2015/wordml/symex" xmlns:wpg="http://schemas.microsoft.com/office/word/2010/wordprocessingGroup" xmlns:wpi="http://schemas.microsoft.com/office/word/2010/wordprocessingInk" xmlns:wne="http://schemas.microsoft.com/office/word/2006/wordml" xmlns:wps="http://schemas.microsoft.com/office/word/2010/wordprocessingShape" mc:Ignorable="w14 w15 w16se w16cid wp14">
   <w:p>
     <w:pPr>
       <w:pStyle w:val="Footer"/>
@@ -2710,7 +2762,7 @@
 </file>
 
 <file path=word/footer2.xml><?xml version="1.0" encoding="utf-8"?>
-<w:ftr xmlns:wpc="http://schemas.microsoft.com/office/word/2010/wordprocessingCanvas" xmlns:mo="http://schemas.microsoft.com/office/mac/office/2008/main" xmlns:mc="http://schemas.openxmlformats.org/markup-compatibility/2006" xmlns:mv="urn:schemas-microsoft-com:mac:vml" xmlns:o="urn:schemas-microsoft-com:office:office" xmlns:r="http://schemas.openxmlformats.org/officeDocument/2006/relationships" xmlns:m="http://schemas.openxmlformats.org/officeDocument/2006/math" xmlns:v="urn:schemas-microsoft-com:vml" xmlns:wp14="http://schemas.microsoft.com/office/word/2010/wordprocessingDrawing" xmlns:wp="http://schemas.openxmlformats.org/drawingml/2006/wordprocessingDrawing" xmlns:w10="urn:schemas-microsoft-com:office:word" xmlns:w="http://schemas.openxmlformats.org/wordprocessingml/2006/main" xmlns:w14="http://schemas.microsoft.com/office/word/2010/wordml" xmlns:w15="http://schemas.microsoft.com/office/word/2012/wordml" xmlns:wpg="http://schemas.microsoft.com/office/word/2010/wordprocessingGroup" xmlns:wpi="http://schemas.microsoft.com/office/word/2010/wordprocessingInk" xmlns:wne="http://schemas.microsoft.com/office/word/2006/wordml" xmlns:wps="http://schemas.microsoft.com/office/word/2010/wordprocessingShape" mc:Ignorable="w14 w15 wp14">
+<w:ftr xmlns:wpc="http://schemas.microsoft.com/office/word/2010/wordprocessingCanvas" xmlns:cx="http://schemas.microsoft.com/office/drawing/2014/chartex" xmlns:cx1="http://schemas.microsoft.com/office/drawing/2015/9/8/chartex" xmlns:cx2="http://schemas.microsoft.com/office/drawing/2015/10/21/chartex" xmlns:cx3="http://schemas.microsoft.com/office/drawing/2016/5/9/chartex" xmlns:cx4="http://schemas.microsoft.com/office/drawing/2016/5/10/chartex" xmlns:cx5="http://schemas.microsoft.com/office/drawing/2016/5/11/chartex" xmlns:cx6="http://schemas.microsoft.com/office/drawing/2016/5/12/chartex" xmlns:cx7="http://schemas.microsoft.com/office/drawing/2016/5/13/chartex" xmlns:cx8="http://schemas.microsoft.com/office/drawing/2016/5/14/chartex" xmlns:mc="http://schemas.openxmlformats.org/markup-compatibility/2006" xmlns:aink="http://schemas.microsoft.com/office/drawing/2016/ink" xmlns:am3d="http://schemas.microsoft.com/office/drawing/2017/model3d" xmlns:o="urn:schemas-microsoft-com:office:office" xmlns:r="http://schemas.openxmlformats.org/officeDocument/2006/relationships" xmlns:m="http://schemas.openxmlformats.org/officeDocument/2006/math" xmlns:v="urn:schemas-microsoft-com:vml" xmlns:wp14="http://schemas.microsoft.com/office/word/2010/wordprocessingDrawing" xmlns:wp="http://schemas.openxmlformats.org/drawingml/2006/wordprocessingDrawing" xmlns:w10="urn:schemas-microsoft-com:office:word" xmlns:w="http://schemas.openxmlformats.org/wordprocessingml/2006/main" xmlns:w14="http://schemas.microsoft.com/office/word/2010/wordml" xmlns:w15="http://schemas.microsoft.com/office/word/2012/wordml" xmlns:w16cid="http://schemas.microsoft.com/office/word/2016/wordml/cid" xmlns:w16se="http://schemas.microsoft.com/office/word/2015/wordml/symex" xmlns:wpg="http://schemas.microsoft.com/office/word/2010/wordprocessingGroup" xmlns:wpi="http://schemas.microsoft.com/office/word/2010/wordprocessingInk" xmlns:wne="http://schemas.microsoft.com/office/word/2006/wordml" xmlns:wps="http://schemas.microsoft.com/office/word/2010/wordprocessingShape" mc:Ignorable="w14 w15 w16se w16cid wp14">
   <w:p>
     <w:pPr>
       <w:pStyle w:val="Footer"/>
@@ -2760,7 +2812,7 @@
 </file>
 
 <file path=word/footnotes.xml><?xml version="1.0" encoding="utf-8"?>
-<w:footnotes xmlns:wpc="http://schemas.microsoft.com/office/word/2010/wordprocessingCanvas" xmlns:mo="http://schemas.microsoft.com/office/mac/office/2008/main" xmlns:mc="http://schemas.openxmlformats.org/markup-compatibility/2006" xmlns:mv="urn:schemas-microsoft-com:mac:vml" xmlns:o="urn:schemas-microsoft-com:office:office" xmlns:r="http://schemas.openxmlformats.org/officeDocument/2006/relationships" xmlns:m="http://schemas.openxmlformats.org/officeDocument/2006/math" xmlns:v="urn:schemas-microsoft-com:vml" xmlns:wp14="http://schemas.microsoft.com/office/word/2010/wordprocessingDrawing" xmlns:wp="http://schemas.openxmlformats.org/drawingml/2006/wordprocessingDrawing" xmlns:w10="urn:schemas-microsoft-com:office:word" xmlns:w="http://schemas.openxmlformats.org/wordprocessingml/2006/main" xmlns:w14="http://schemas.microsoft.com/office/word/2010/wordml" xmlns:w15="http://schemas.microsoft.com/office/word/2012/wordml" xmlns:wpg="http://schemas.microsoft.com/office/word/2010/wordprocessingGroup" xmlns:wpi="http://schemas.microsoft.com/office/word/2010/wordprocessingInk" xmlns:wne="http://schemas.microsoft.com/office/word/2006/wordml" xmlns:wps="http://schemas.microsoft.com/office/word/2010/wordprocessingShape" mc:Ignorable="w14 w15 wp14">
+<w:footnotes xmlns:wpc="http://schemas.microsoft.com/office/word/2010/wordprocessingCanvas" xmlns:cx="http://schemas.microsoft.com/office/drawing/2014/chartex" xmlns:cx1="http://schemas.microsoft.com/office/drawing/2015/9/8/chartex" xmlns:cx2="http://schemas.microsoft.com/office/drawing/2015/10/21/chartex" xmlns:cx3="http://schemas.microsoft.com/office/drawing/2016/5/9/chartex" xmlns:cx4="http://schemas.microsoft.com/office/drawing/2016/5/10/chartex" xmlns:cx5="http://schemas.microsoft.com/office/drawing/2016/5/11/chartex" xmlns:cx6="http://schemas.microsoft.com/office/drawing/2016/5/12/chartex" xmlns:cx7="http://schemas.microsoft.com/office/drawing/2016/5/13/chartex" xmlns:cx8="http://schemas.microsoft.com/office/drawing/2016/5/14/chartex" xmlns:mc="http://schemas.openxmlformats.org/markup-compatibility/2006" xmlns:aink="http://schemas.microsoft.com/office/drawing/2016/ink" xmlns:am3d="http://schemas.microsoft.com/office/drawing/2017/model3d" xmlns:o="urn:schemas-microsoft-com:office:office" xmlns:r="http://schemas.openxmlformats.org/officeDocument/2006/relationships" xmlns:m="http://schemas.openxmlformats.org/officeDocument/2006/math" xmlns:v="urn:schemas-microsoft-com:vml" xmlns:wp14="http://schemas.microsoft.com/office/word/2010/wordprocessingDrawing" xmlns:wp="http://schemas.openxmlformats.org/drawingml/2006/wordprocessingDrawing" xmlns:w10="urn:schemas-microsoft-com:office:word" xmlns:w="http://schemas.openxmlformats.org/wordprocessingml/2006/main" xmlns:w14="http://schemas.microsoft.com/office/word/2010/wordml" xmlns:w15="http://schemas.microsoft.com/office/word/2012/wordml" xmlns:w16cid="http://schemas.microsoft.com/office/word/2016/wordml/cid" xmlns:w16se="http://schemas.microsoft.com/office/word/2015/wordml/symex" xmlns:wpg="http://schemas.microsoft.com/office/word/2010/wordprocessingGroup" xmlns:wpi="http://schemas.microsoft.com/office/word/2010/wordprocessingInk" xmlns:wne="http://schemas.microsoft.com/office/word/2006/wordml" xmlns:wps="http://schemas.microsoft.com/office/word/2010/wordprocessingShape" mc:Ignorable="w14 w15 w16se w16cid wp14">
   <w:footnote w:type="separator" w:id="-1">
     <w:p>
       <w:r>
@@ -2779,8 +2831,8 @@
 </file>
 
 <file path=word/numbering.xml><?xml version="1.0" encoding="utf-8"?>
-<w:numbering xmlns:wpc="http://schemas.microsoft.com/office/word/2010/wordprocessingCanvas" xmlns:mo="http://schemas.microsoft.com/office/mac/office/2008/main" xmlns:mc="http://schemas.openxmlformats.org/markup-compatibility/2006" xmlns:mv="urn:schemas-microsoft-com:mac:vml" xmlns:o="urn:schemas-microsoft-com:office:office" xmlns:r="http://schemas.openxmlformats.org/officeDocument/2006/relationships" xmlns:m="http://schemas.openxmlformats.org/officeDocument/2006/math" xmlns:v="urn:schemas-microsoft-com:vml" xmlns:wp14="http://schemas.microsoft.com/office/word/2010/wordprocessingDrawing" xmlns:wp="http://schemas.openxmlformats.org/drawingml/2006/wordprocessingDrawing" xmlns:w10="urn:schemas-microsoft-com:office:word" xmlns:w="http://schemas.openxmlformats.org/wordprocessingml/2006/main" xmlns:w14="http://schemas.microsoft.com/office/word/2010/wordml" xmlns:w15="http://schemas.microsoft.com/office/word/2012/wordml" xmlns:wpg="http://schemas.microsoft.com/office/word/2010/wordprocessingGroup" xmlns:wpi="http://schemas.microsoft.com/office/word/2010/wordprocessingInk" xmlns:wne="http://schemas.microsoft.com/office/word/2006/wordml" xmlns:wps="http://schemas.microsoft.com/office/word/2010/wordprocessingShape" mc:Ignorable="w14 w15 wp14">
-  <w:abstractNum w:abstractNumId="0">
+<w:numbering xmlns:wpc="http://schemas.microsoft.com/office/word/2010/wordprocessingCanvas" xmlns:cx="http://schemas.microsoft.com/office/drawing/2014/chartex" xmlns:cx1="http://schemas.microsoft.com/office/drawing/2015/9/8/chartex" xmlns:cx2="http://schemas.microsoft.com/office/drawing/2015/10/21/chartex" xmlns:cx3="http://schemas.microsoft.com/office/drawing/2016/5/9/chartex" xmlns:cx4="http://schemas.microsoft.com/office/drawing/2016/5/10/chartex" xmlns:cx5="http://schemas.microsoft.com/office/drawing/2016/5/11/chartex" xmlns:cx6="http://schemas.microsoft.com/office/drawing/2016/5/12/chartex" xmlns:cx7="http://schemas.microsoft.com/office/drawing/2016/5/13/chartex" xmlns:cx8="http://schemas.microsoft.com/office/drawing/2016/5/14/chartex" xmlns:mc="http://schemas.openxmlformats.org/markup-compatibility/2006" xmlns:aink="http://schemas.microsoft.com/office/drawing/2016/ink" xmlns:am3d="http://schemas.microsoft.com/office/drawing/2017/model3d" xmlns:o="urn:schemas-microsoft-com:office:office" xmlns:r="http://schemas.openxmlformats.org/officeDocument/2006/relationships" xmlns:m="http://schemas.openxmlformats.org/officeDocument/2006/math" xmlns:v="urn:schemas-microsoft-com:vml" xmlns:wp14="http://schemas.microsoft.com/office/word/2010/wordprocessingDrawing" xmlns:wp="http://schemas.openxmlformats.org/drawingml/2006/wordprocessingDrawing" xmlns:w10="urn:schemas-microsoft-com:office:word" xmlns:w="http://schemas.openxmlformats.org/wordprocessingml/2006/main" xmlns:w14="http://schemas.microsoft.com/office/word/2010/wordml" xmlns:w15="http://schemas.microsoft.com/office/word/2012/wordml" xmlns:w16cid="http://schemas.microsoft.com/office/word/2016/wordml/cid" xmlns:w16se="http://schemas.microsoft.com/office/word/2015/wordml/symex" xmlns:wpg="http://schemas.microsoft.com/office/word/2010/wordprocessingGroup" xmlns:wpi="http://schemas.microsoft.com/office/word/2010/wordprocessingInk" xmlns:wne="http://schemas.microsoft.com/office/word/2006/wordml" xmlns:wps="http://schemas.microsoft.com/office/word/2010/wordprocessingShape" mc:Ignorable="w14 w15 w16se w16cid wp14">
+  <w:abstractNum w:abstractNumId="0" w15:restartNumberingAfterBreak="0">
     <w:nsid w:val="12E16473"/>
     <w:multiLevelType w:val="hybridMultilevel"/>
     <w:tmpl w:val="A5F664B4"/>
@@ -2893,7 +2945,7 @@
       </w:rPr>
     </w:lvl>
   </w:abstractNum>
-  <w:abstractNum w:abstractNumId="1">
+  <w:abstractNum w:abstractNumId="1" w15:restartNumberingAfterBreak="0">
     <w:nsid w:val="28F87B41"/>
     <w:multiLevelType w:val="hybridMultilevel"/>
     <w:tmpl w:val="78B2A852"/>
@@ -3005,7 +3057,7 @@
       </w:rPr>
     </w:lvl>
   </w:abstractNum>
-  <w:abstractNum w:abstractNumId="2">
+  <w:abstractNum w:abstractNumId="2" w15:restartNumberingAfterBreak="0">
     <w:nsid w:val="2F38242A"/>
     <w:multiLevelType w:val="hybridMultilevel"/>
     <w:tmpl w:val="0D968470"/>
@@ -3117,7 +3169,7 @@
       </w:rPr>
     </w:lvl>
   </w:abstractNum>
-  <w:abstractNum w:abstractNumId="3">
+  <w:abstractNum w:abstractNumId="3" w15:restartNumberingAfterBreak="0">
     <w:nsid w:val="306430F0"/>
     <w:multiLevelType w:val="hybridMultilevel"/>
     <w:tmpl w:val="9030F1FC"/>
@@ -3229,7 +3281,7 @@
       </w:rPr>
     </w:lvl>
   </w:abstractNum>
-  <w:abstractNum w:abstractNumId="4">
+  <w:abstractNum w:abstractNumId="4" w15:restartNumberingAfterBreak="0">
     <w:nsid w:val="33E46F2F"/>
     <w:multiLevelType w:val="hybridMultilevel"/>
     <w:tmpl w:val="1680A4CC"/>
@@ -3341,7 +3393,7 @@
       </w:rPr>
     </w:lvl>
   </w:abstractNum>
-  <w:abstractNum w:abstractNumId="5">
+  <w:abstractNum w:abstractNumId="5" w15:restartNumberingAfterBreak="0">
     <w:nsid w:val="36C30612"/>
     <w:multiLevelType w:val="hybridMultilevel"/>
     <w:tmpl w:val="33968ED4"/>
@@ -3454,7 +3506,7 @@
       </w:rPr>
     </w:lvl>
   </w:abstractNum>
-  <w:abstractNum w:abstractNumId="6">
+  <w:abstractNum w:abstractNumId="6" w15:restartNumberingAfterBreak="0">
     <w:nsid w:val="391341EA"/>
     <w:multiLevelType w:val="hybridMultilevel"/>
     <w:tmpl w:val="827080D8"/>
@@ -3567,7 +3619,7 @@
       </w:rPr>
     </w:lvl>
   </w:abstractNum>
-  <w:abstractNum w:abstractNumId="7">
+  <w:abstractNum w:abstractNumId="7" w15:restartNumberingAfterBreak="0">
     <w:nsid w:val="3A6F7233"/>
     <w:multiLevelType w:val="hybridMultilevel"/>
     <w:tmpl w:val="9B2EAC96"/>
@@ -3679,7 +3731,7 @@
       </w:rPr>
     </w:lvl>
   </w:abstractNum>
-  <w:abstractNum w:abstractNumId="8">
+  <w:abstractNum w:abstractNumId="8" w15:restartNumberingAfterBreak="0">
     <w:nsid w:val="4FAC2E80"/>
     <w:multiLevelType w:val="hybridMultilevel"/>
     <w:tmpl w:val="420059AE"/>
@@ -3819,7 +3871,7 @@
       </w:rPr>
     </w:lvl>
   </w:abstractNum>
-  <w:abstractNum w:abstractNumId="9">
+  <w:abstractNum w:abstractNumId="9" w15:restartNumberingAfterBreak="0">
     <w:nsid w:val="50C00EFC"/>
     <w:multiLevelType w:val="hybridMultilevel"/>
     <w:tmpl w:val="66B21A44"/>
@@ -3931,7 +3983,7 @@
       </w:rPr>
     </w:lvl>
   </w:abstractNum>
-  <w:abstractNum w:abstractNumId="10">
+  <w:abstractNum w:abstractNumId="10" w15:restartNumberingAfterBreak="0">
     <w:nsid w:val="55833DBF"/>
     <w:multiLevelType w:val="hybridMultilevel"/>
     <w:tmpl w:val="E6E0CBDA"/>
@@ -4043,7 +4095,7 @@
       </w:rPr>
     </w:lvl>
   </w:abstractNum>
-  <w:abstractNum w:abstractNumId="11">
+  <w:abstractNum w:abstractNumId="11" w15:restartNumberingAfterBreak="0">
     <w:nsid w:val="60B84EC1"/>
     <w:multiLevelType w:val="hybridMultilevel"/>
     <w:tmpl w:val="6EF426B2"/>
@@ -4155,7 +4207,7 @@
       </w:rPr>
     </w:lvl>
   </w:abstractNum>
-  <w:abstractNum w:abstractNumId="12">
+  <w:abstractNum w:abstractNumId="12" w15:restartNumberingAfterBreak="0">
     <w:nsid w:val="69873D41"/>
     <w:multiLevelType w:val="multilevel"/>
     <w:tmpl w:val="3B14CF0C"/>
@@ -4247,7 +4299,7 @@
       </w:pPr>
     </w:lvl>
   </w:abstractNum>
-  <w:abstractNum w:abstractNumId="13">
+  <w:abstractNum w:abstractNumId="13" w15:restartNumberingAfterBreak="0">
     <w:nsid w:val="6AFB5CCE"/>
     <w:multiLevelType w:val="hybridMultilevel"/>
     <w:tmpl w:val="FA9E4110"/>
@@ -4360,7 +4412,7 @@
       </w:rPr>
     </w:lvl>
   </w:abstractNum>
-  <w:abstractNum w:abstractNumId="14">
+  <w:abstractNum w:abstractNumId="14" w15:restartNumberingAfterBreak="0">
     <w:nsid w:val="72284BD8"/>
     <w:multiLevelType w:val="hybridMultilevel"/>
     <w:tmpl w:val="461E8350"/>
@@ -4472,7 +4524,7 @@
       </w:rPr>
     </w:lvl>
   </w:abstractNum>
-  <w:abstractNum w:abstractNumId="15">
+  <w:abstractNum w:abstractNumId="15" w15:restartNumberingAfterBreak="0">
     <w:nsid w:val="78D421D8"/>
     <w:multiLevelType w:val="hybridMultilevel"/>
     <w:tmpl w:val="9398ABE4"/>
@@ -4636,7 +4688,7 @@
 </file>
 
 <file path=word/styles.xml><?xml version="1.0" encoding="utf-8"?>
-<w:styles xmlns:mc="http://schemas.openxmlformats.org/markup-compatibility/2006" xmlns:r="http://schemas.openxmlformats.org/officeDocument/2006/relationships" xmlns:w="http://schemas.openxmlformats.org/wordprocessingml/2006/main" xmlns:w14="http://schemas.microsoft.com/office/word/2010/wordml" xmlns:w15="http://schemas.microsoft.com/office/word/2012/wordml" mc:Ignorable="w14 w15">
+<w:styles xmlns:mc="http://schemas.openxmlformats.org/markup-compatibility/2006" xmlns:r="http://schemas.openxmlformats.org/officeDocument/2006/relationships" xmlns:w="http://schemas.openxmlformats.org/wordprocessingml/2006/main" xmlns:w14="http://schemas.microsoft.com/office/word/2010/wordml" xmlns:w15="http://schemas.microsoft.com/office/word/2012/wordml" xmlns:w16cid="http://schemas.microsoft.com/office/word/2016/wordml/cid" xmlns:w16se="http://schemas.microsoft.com/office/word/2015/wordml/symex" mc:Ignorable="w14 w15 w16se w16cid">
   <w:docDefaults>
     <w:rPrDefault>
       <w:rPr>
@@ -4648,7 +4700,7 @@
     </w:rPrDefault>
     <w:pPrDefault/>
   </w:docDefaults>
-  <w:latentStyles w:defLockedState="0" w:defUIPriority="99" w:defSemiHidden="0" w:defUnhideWhenUsed="0" w:defQFormat="0" w:count="382">
+  <w:latentStyles w:defLockedState="0" w:defUIPriority="99" w:defSemiHidden="0" w:defUnhideWhenUsed="0" w:defQFormat="0" w:count="376">
     <w:lsdException w:name="Normal" w:uiPriority="0" w:qFormat="1"/>
     <w:lsdException w:name="heading 1" w:uiPriority="9" w:qFormat="1"/>
     <w:lsdException w:name="heading 2" w:semiHidden="1" w:uiPriority="9" w:unhideWhenUsed="1" w:qFormat="1"/>
@@ -5215,8 +5267,8 @@
       <w:rFonts w:ascii="Times New Roman" w:hAnsi="Times New Roman" w:cs="Times New Roman"/>
     </w:rPr>
   </w:style>
-  <w:style w:type="character" w:customStyle="1" w:styleId="UnresolvedMention">
-    <w:name w:val="Unresolved Mention"/>
+  <w:style w:type="character" w:customStyle="1" w:styleId="UnresolvedMention1">
+    <w:name w:val="Unresolved Mention1"/>
     <w:basedOn w:val="DefaultParagraphFont"/>
     <w:uiPriority w:val="99"/>
     <w:rsid w:val="002D2D6E"/>

--- a/syllabi/SyllabusF2020.docx
+++ b/syllabi/SyllabusF2020.docx
@@ -1067,13 +1067,7 @@
         <w:rPr>
           <w:rFonts w:ascii="Times New Roman" w:hAnsi="Times New Roman" w:cs="Times New Roman"/>
         </w:rPr>
-        <w:t>6</w:t>
-      </w:r>
-      <w:r>
-        <w:rPr>
-          <w:rFonts w:ascii="Times New Roman" w:hAnsi="Times New Roman" w:cs="Times New Roman"/>
-        </w:rPr>
-        <w:t>0</w:t>
+        <w:t>55</w:t>
       </w:r>
       <w:r>
         <w:rPr>
@@ -1130,16 +1124,6 @@
         </w:rPr>
         <w:t>overall, as well as your individual contribution to the project.</w:t>
       </w:r>
-    </w:p>
-    <w:p>
-      <w:pPr>
-        <w:autoSpaceDE w:val="0"/>
-        <w:autoSpaceDN w:val="0"/>
-        <w:adjustRightInd w:val="0"/>
-        <w:rPr>
-          <w:rFonts w:ascii="Times New Roman" w:hAnsi="Times New Roman" w:cs="Times New Roman"/>
-        </w:rPr>
-      </w:pPr>
     </w:p>
     <w:p>
       <w:pPr>
@@ -1151,29 +1135,6 @@
           <w:rFonts w:ascii="Times New Roman" w:hAnsi="Times New Roman" w:cs="Times New Roman"/>
         </w:rPr>
       </w:pPr>
-      <w:r>
-        <w:rPr>
-          <w:rFonts w:ascii="Times New Roman" w:hAnsi="Times New Roman" w:cs="Times New Roman"/>
-        </w:rPr>
-        <w:lastRenderedPageBreak/>
-        <w:t>Tests during the semester, Approx. 20</w:t>
-      </w:r>
-      <w:r>
-        <w:rPr>
-          <w:rFonts w:ascii="Times New Roman" w:hAnsi="Times New Roman" w:cs="Times New Roman"/>
-        </w:rPr>
-        <w:t>% of grade</w:t>
-      </w:r>
-    </w:p>
-    <w:p>
-      <w:pPr>
-        <w:autoSpaceDE w:val="0"/>
-        <w:autoSpaceDN w:val="0"/>
-        <w:adjustRightInd w:val="0"/>
-        <w:rPr>
-          <w:rFonts w:ascii="Times New Roman" w:hAnsi="Times New Roman" w:cs="Times New Roman"/>
-        </w:rPr>
-      </w:pPr>
     </w:p>
     <w:p>
       <w:pPr>
@@ -1189,20 +1150,21 @@
         <w:rPr>
           <w:rFonts w:ascii="Times New Roman" w:hAnsi="Times New Roman" w:cs="Times New Roman"/>
         </w:rPr>
-        <w:t>Final Exam</w:t>
-      </w:r>
-      <w:r>
-        <w:rPr>
-          <w:rFonts w:ascii="Times New Roman" w:hAnsi="Times New Roman" w:cs="Times New Roman"/>
-        </w:rPr>
-        <w:t>, Approx. 20</w:t>
-      </w:r>
-      <w:r>
-        <w:rPr>
-          <w:rFonts w:ascii="Times New Roman" w:hAnsi="Times New Roman" w:cs="Times New Roman"/>
-        </w:rPr>
-        <w:t>% of grade</w:t>
-      </w:r>
+        <w:lastRenderedPageBreak/>
+        <w:t>Class participation: 5% of grade.</w:t>
+      </w:r>
+      <w:bookmarkStart w:id="0" w:name="_GoBack"/>
+      <w:bookmarkEnd w:id="0"/>
+    </w:p>
+    <w:p>
+      <w:pPr>
+        <w:autoSpaceDE w:val="0"/>
+        <w:autoSpaceDN w:val="0"/>
+        <w:adjustRightInd w:val="0"/>
+        <w:rPr>
+          <w:rFonts w:ascii="Times New Roman" w:hAnsi="Times New Roman" w:cs="Times New Roman"/>
+        </w:rPr>
+      </w:pPr>
     </w:p>
     <w:p>
       <w:pPr>
@@ -1214,6 +1176,28 @@
           <w:rFonts w:ascii="Times New Roman" w:hAnsi="Times New Roman" w:cs="Times New Roman"/>
         </w:rPr>
       </w:pPr>
+      <w:r>
+        <w:rPr>
+          <w:rFonts w:ascii="Times New Roman" w:hAnsi="Times New Roman" w:cs="Times New Roman"/>
+        </w:rPr>
+        <w:t>Tests during the semester, Approx. 20</w:t>
+      </w:r>
+      <w:r>
+        <w:rPr>
+          <w:rFonts w:ascii="Times New Roman" w:hAnsi="Times New Roman" w:cs="Times New Roman"/>
+        </w:rPr>
+        <w:t>% of grade</w:t>
+      </w:r>
+    </w:p>
+    <w:p>
+      <w:pPr>
+        <w:autoSpaceDE w:val="0"/>
+        <w:autoSpaceDN w:val="0"/>
+        <w:adjustRightInd w:val="0"/>
+        <w:rPr>
+          <w:rFonts w:ascii="Times New Roman" w:hAnsi="Times New Roman" w:cs="Times New Roman"/>
+        </w:rPr>
+      </w:pPr>
     </w:p>
     <w:p>
       <w:pPr>
@@ -1223,6 +1207,46 @@
         <w:outlineLvl w:val="0"/>
         <w:rPr>
           <w:rFonts w:ascii="Times New Roman" w:hAnsi="Times New Roman" w:cs="Times New Roman"/>
+        </w:rPr>
+      </w:pPr>
+      <w:r>
+        <w:rPr>
+          <w:rFonts w:ascii="Times New Roman" w:hAnsi="Times New Roman" w:cs="Times New Roman"/>
+        </w:rPr>
+        <w:t>Final Exam</w:t>
+      </w:r>
+      <w:r>
+        <w:rPr>
+          <w:rFonts w:ascii="Times New Roman" w:hAnsi="Times New Roman" w:cs="Times New Roman"/>
+        </w:rPr>
+        <w:t>, Approx. 20</w:t>
+      </w:r>
+      <w:r>
+        <w:rPr>
+          <w:rFonts w:ascii="Times New Roman" w:hAnsi="Times New Roman" w:cs="Times New Roman"/>
+        </w:rPr>
+        <w:t>% of grade</w:t>
+      </w:r>
+    </w:p>
+    <w:p>
+      <w:pPr>
+        <w:autoSpaceDE w:val="0"/>
+        <w:autoSpaceDN w:val="0"/>
+        <w:adjustRightInd w:val="0"/>
+        <w:outlineLvl w:val="0"/>
+        <w:rPr>
+          <w:rFonts w:ascii="Times New Roman" w:hAnsi="Times New Roman" w:cs="Times New Roman"/>
+        </w:rPr>
+      </w:pPr>
+    </w:p>
+    <w:p>
+      <w:pPr>
+        <w:autoSpaceDE w:val="0"/>
+        <w:autoSpaceDN w:val="0"/>
+        <w:adjustRightInd w:val="0"/>
+        <w:outlineLvl w:val="0"/>
+        <w:rPr>
+          <w:rFonts w:ascii="Times New Roman" w:hAnsi="Times New Roman" w:cs="Times New Roman"/>
           <w:u w:val="single"/>
         </w:rPr>
       </w:pPr>
@@ -1467,7 +1491,7 @@
           <w:rFonts w:ascii="Times New Roman" w:hAnsi="Times New Roman" w:cs="Times New Roman"/>
           <w:b/>
         </w:rPr>
-        <w:t>8</w:t>
+        <w:t>22</w:t>
       </w:r>
     </w:p>
     <w:p>
@@ -1625,6 +1649,24 @@
     </w:p>
     <w:p>
       <w:pPr>
+        <w:pStyle w:val="ListParagraph"/>
+        <w:numPr>
+          <w:ilvl w:val="0"/>
+          <w:numId w:val="5"/>
+        </w:numPr>
+        <w:rPr>
+          <w:rFonts w:ascii="Times New Roman" w:hAnsi="Times New Roman"/>
+        </w:rPr>
+      </w:pPr>
+      <w:r>
+        <w:rPr>
+          <w:rFonts w:ascii="Times New Roman" w:hAnsi="Times New Roman"/>
+        </w:rPr>
+        <w:t>Formulate your project proposal</w:t>
+      </w:r>
+    </w:p>
+    <w:p>
+      <w:pPr>
         <w:rPr>
           <w:rFonts w:ascii="Times New Roman" w:hAnsi="Times New Roman"/>
           <w:b/>
@@ -1656,7 +1698,7 @@
           <w:rFonts w:ascii="Times New Roman" w:hAnsi="Times New Roman"/>
           <w:b/>
         </w:rPr>
-        <w:t>Sept 22</w:t>
+        <w:t>Sept 29</w:t>
       </w:r>
     </w:p>
     <w:p>
@@ -1705,10 +1747,21 @@
         <w:rPr>
           <w:rFonts w:ascii="Times New Roman" w:hAnsi="Times New Roman"/>
         </w:rPr>
-        <w:t>Formulate your project proposal</w:t>
-      </w:r>
-      <w:bookmarkStart w:id="0" w:name="_GoBack"/>
-      <w:bookmarkEnd w:id="0"/>
+        <w:t xml:space="preserve">Setup a </w:t>
+      </w:r>
+      <w:r>
+        <w:rPr>
+          <w:rFonts w:ascii="Times New Roman" w:hAnsi="Times New Roman"/>
+          <w:u w:val="single"/>
+        </w:rPr>
+        <w:t>Flask-RESTX API</w:t>
+      </w:r>
+      <w:r>
+        <w:rPr>
+          <w:rFonts w:ascii="Times New Roman" w:hAnsi="Times New Roman"/>
+        </w:rPr>
+        <w:t xml:space="preserve"> server;</w:t>
+      </w:r>
     </w:p>
     <w:p>
       <w:pPr>
@@ -1725,37 +1778,6 @@
         <w:rPr>
           <w:rFonts w:ascii="Times New Roman" w:hAnsi="Times New Roman"/>
         </w:rPr>
-        <w:t xml:space="preserve">Setup a </w:t>
-      </w:r>
-      <w:r>
-        <w:rPr>
-          <w:rFonts w:ascii="Times New Roman" w:hAnsi="Times New Roman"/>
-          <w:u w:val="single"/>
-        </w:rPr>
-        <w:t>Flask-RESTX API</w:t>
-      </w:r>
-      <w:r>
-        <w:rPr>
-          <w:rFonts w:ascii="Times New Roman" w:hAnsi="Times New Roman"/>
-        </w:rPr>
-        <w:t xml:space="preserve"> server;</w:t>
-      </w:r>
-    </w:p>
-    <w:p>
-      <w:pPr>
-        <w:pStyle w:val="ListParagraph"/>
-        <w:numPr>
-          <w:ilvl w:val="0"/>
-          <w:numId w:val="7"/>
-        </w:numPr>
-        <w:rPr>
-          <w:rFonts w:ascii="Times New Roman" w:hAnsi="Times New Roman"/>
-        </w:rPr>
-      </w:pPr>
-      <w:r>
-        <w:rPr>
-          <w:rFonts w:ascii="Times New Roman" w:hAnsi="Times New Roman"/>
-        </w:rPr>
         <w:t>You should aim to have, but not limited to, 8 post and get endpoints;</w:t>
       </w:r>
     </w:p>
@@ -2018,6 +2040,12 @@
         </w:rPr>
         <w:t xml:space="preserve"> enforce proper code styling.</w:t>
       </w:r>
+      <w:r>
+        <w:rPr>
+          <w:rFonts w:ascii="Times New Roman" w:hAnsi="Times New Roman"/>
+        </w:rPr>
+        <w:t xml:space="preserve"> Your submission this week must include automated tests!</w:t>
+      </w:r>
     </w:p>
     <w:p>
       <w:pPr>
@@ -2031,7 +2059,14 @@
           <w:rFonts w:ascii="Times New Roman" w:hAnsi="Times New Roman"/>
           <w:b/>
         </w:rPr>
-        <w:t>Phase 5, due Oct 3</w:t>
+        <w:t>Phase 5, due Nov</w:t>
+      </w:r>
+      <w:r>
+        <w:rPr>
+          <w:rFonts w:ascii="Times New Roman" w:hAnsi="Times New Roman"/>
+          <w:b/>
+        </w:rPr>
+        <w:t xml:space="preserve"> 3</w:t>
       </w:r>
     </w:p>
     <w:p>
@@ -2050,13 +2085,7 @@
           <w:rFonts w:ascii="Times New Roman" w:hAnsi="Times New Roman"/>
           <w:u w:val="single"/>
         </w:rPr>
-        <w:t>Automated testing</w:t>
-      </w:r>
-      <w:r>
-        <w:rPr>
-          <w:rFonts w:ascii="Times New Roman" w:hAnsi="Times New Roman"/>
-        </w:rPr>
-        <w:t>: s</w:t>
+        <w:t>S</w:t>
       </w:r>
       <w:r>
         <w:rPr>
@@ -2101,6 +2130,12 @@
           <w:rFonts w:ascii="Times New Roman" w:hAnsi="Times New Roman"/>
         </w:rPr>
         <w:t>.</w:t>
+      </w:r>
+      <w:r>
+        <w:rPr>
+          <w:rFonts w:ascii="Times New Roman" w:hAnsi="Times New Roman"/>
+        </w:rPr>
+        <w:t xml:space="preserve"> Use it to push your code to PythonAnywhere.</w:t>
       </w:r>
     </w:p>
     <w:p>
@@ -2133,6 +2168,7 @@
         <w:rPr>
           <w:rFonts w:ascii="Times New Roman" w:hAnsi="Times New Roman"/>
         </w:rPr>
+        <w:lastRenderedPageBreak/>
         <w:t xml:space="preserve">Create a </w:t>
       </w:r>
       <w:r>
@@ -2154,6 +2190,12 @@
           <w:rFonts w:ascii="Times New Roman" w:hAnsi="Times New Roman"/>
         </w:rPr>
         <w:t xml:space="preserve"> for your application.</w:t>
+      </w:r>
+      <w:r>
+        <w:rPr>
+          <w:rFonts w:ascii="Times New Roman" w:hAnsi="Times New Roman"/>
+        </w:rPr>
+        <w:t xml:space="preserve"> Deploy it to a cloud service. Create monitoring.</w:t>
       </w:r>
     </w:p>
     <w:p>
@@ -2221,7 +2263,6 @@
           <w:rFonts w:ascii="Times New Roman" w:hAnsi="Times New Roman" w:cs="Times New Roman"/>
           <w:b/>
         </w:rPr>
-        <w:lastRenderedPageBreak/>
         <w:t>Moses Center Statement of Disability</w:t>
       </w:r>
     </w:p>
@@ -2576,6 +2617,7 @@
           <w:sz w:val="24"/>
           <w:szCs w:val="24"/>
         </w:rPr>
+        <w:lastRenderedPageBreak/>
         <w:t>Unauthorized collaboration: working together on work that was meant to be done individually.</w:t>
       </w:r>
     </w:p>
@@ -2602,18 +2644,7 @@
           <w:sz w:val="24"/>
           <w:szCs w:val="24"/>
         </w:rPr>
-        <w:t xml:space="preserve">Duplicating work: presenting for grading the same work for more than one project or in more than one class, unless express and prior </w:t>
-      </w:r>
-      <w:r>
-        <w:rPr>
-          <w:rStyle w:val="SubtleReference"/>
-          <w:rFonts w:ascii="Times New Roman" w:hAnsi="Times New Roman"/>
-          <w:color w:val="auto"/>
-          <w:sz w:val="24"/>
-          <w:szCs w:val="24"/>
-        </w:rPr>
-        <w:lastRenderedPageBreak/>
-        <w:t xml:space="preserve">permission has been received from the course instructor(s) or research adviser involved. </w:t>
+        <w:t xml:space="preserve">Duplicating work: presenting for grading the same work for more than one project or in more than one class, unless express and prior permission has been received from the course instructor(s) or research adviser involved. </w:t>
       </w:r>
     </w:p>
     <w:p>
